--- a/SERVICES04.docx
+++ b/SERVICES04.docx
@@ -1,6 +1,6 @@
 
 <file path=word/document.xml><?xml version="1.0" encoding="utf-8"?>
-<w:document xmlns:wpc="http://schemas.microsoft.com/office/word/2010/wordprocessingCanvas" xmlns:mc="http://schemas.openxmlformats.org/markup-compatibility/2006" xmlns:o="urn:schemas-microsoft-com:office:office" xmlns:r="http://schemas.openxmlformats.org/officeDocument/2006/relationships" xmlns:m="http://schemas.openxmlformats.org/officeDocument/2006/math" xmlns:v="urn:schemas-microsoft-com:vml" xmlns:wp14="http://schemas.microsoft.com/office/word/2010/wordprocessingDrawing" xmlns:wp="http://schemas.openxmlformats.org/drawingml/2006/wordprocessingDrawing" xmlns:w10="urn:schemas-microsoft-com:office:word" xmlns:w="http://schemas.openxmlformats.org/wordprocessingml/2006/main" xmlns:w14="http://schemas.microsoft.com/office/word/2010/wordml" xmlns:w15="http://schemas.microsoft.com/office/word/2012/wordml" xmlns:wpg="http://schemas.microsoft.com/office/word/2010/wordprocessingGroup" xmlns:wpi="http://schemas.microsoft.com/office/word/2010/wordprocessingInk" xmlns:wne="http://schemas.microsoft.com/office/word/2006/wordml" xmlns:wps="http://schemas.microsoft.com/office/word/2010/wordprocessingShape" mc:Ignorable="w14 w15 wp14">
+<w:document xmlns:wpc="http://schemas.microsoft.com/office/word/2010/wordprocessingCanvas" xmlns:cx="http://schemas.microsoft.com/office/drawing/2014/chartex" xmlns:cx1="http://schemas.microsoft.com/office/drawing/2015/9/8/chartex" xmlns:cx2="http://schemas.microsoft.com/office/drawing/2015/10/21/chartex" xmlns:cx3="http://schemas.microsoft.com/office/drawing/2016/5/9/chartex" xmlns:cx4="http://schemas.microsoft.com/office/drawing/2016/5/10/chartex" xmlns:cx5="http://schemas.microsoft.com/office/drawing/2016/5/11/chartex" xmlns:cx6="http://schemas.microsoft.com/office/drawing/2016/5/12/chartex" xmlns:cx7="http://schemas.microsoft.com/office/drawing/2016/5/13/chartex" xmlns:cx8="http://schemas.microsoft.com/office/drawing/2016/5/14/chartex" xmlns:mc="http://schemas.openxmlformats.org/markup-compatibility/2006" xmlns:aink="http://schemas.microsoft.com/office/drawing/2016/ink" xmlns:am3d="http://schemas.microsoft.com/office/drawing/2017/model3d" xmlns:o="urn:schemas-microsoft-com:office:office" xmlns:r="http://schemas.openxmlformats.org/officeDocument/2006/relationships" xmlns:m="http://schemas.openxmlformats.org/officeDocument/2006/math" xmlns:v="urn:schemas-microsoft-com:vml" xmlns:wp14="http://schemas.microsoft.com/office/word/2010/wordprocessingDrawing" xmlns:wp="http://schemas.openxmlformats.org/drawingml/2006/wordprocessingDrawing" xmlns:w10="urn:schemas-microsoft-com:office:word" xmlns:w="http://schemas.openxmlformats.org/wordprocessingml/2006/main" xmlns:w14="http://schemas.microsoft.com/office/word/2010/wordml" xmlns:w15="http://schemas.microsoft.com/office/word/2012/wordml" xmlns:w16cex="http://schemas.microsoft.com/office/word/2018/wordml/cex" xmlns:w16cid="http://schemas.microsoft.com/office/word/2016/wordml/cid" xmlns:w16="http://schemas.microsoft.com/office/word/2018/wordml" xmlns:w16se="http://schemas.microsoft.com/office/word/2015/wordml/symex" xmlns:wpg="http://schemas.microsoft.com/office/word/2010/wordprocessingGroup" xmlns:wpi="http://schemas.microsoft.com/office/word/2010/wordprocessingInk" xmlns:wne="http://schemas.microsoft.com/office/word/2006/wordml" xmlns:wps="http://schemas.microsoft.com/office/word/2010/wordprocessingShape" mc:Ignorable="w14 w15 w16se w16cid w16 w16cex wp14">
   <w:body>
     <w:p>
       <w:pPr>
@@ -99,8 +99,6 @@
         </w:rPr>
         <w:t>://gitee.com/niubenlinux/nsd2011</w:t>
       </w:r>
-      <w:bookmarkStart w:id="1" w:name="_GoBack"/>
-      <w:bookmarkEnd w:id="1"/>
     </w:p>
     <w:p>
       <w:pPr>
@@ -128,7 +126,7 @@
     </w:p>
     <w:p>
       <w:pPr>
-        <w:pStyle w:val="a6"/>
+        <w:pStyle w:val="a8"/>
         <w:numPr>
           <w:ilvl w:val="0"/>
           <w:numId w:val="1"/>
@@ -150,7 +148,7 @@
     </w:p>
     <w:p>
       <w:pPr>
-        <w:pStyle w:val="a6"/>
+        <w:pStyle w:val="a8"/>
         <w:numPr>
           <w:ilvl w:val="0"/>
           <w:numId w:val="12"/>
@@ -375,7 +373,7 @@
     </w:p>
     <w:p>
       <w:pPr>
-        <w:pStyle w:val="a6"/>
+        <w:pStyle w:val="a8"/>
         <w:numPr>
           <w:ilvl w:val="0"/>
           <w:numId w:val="12"/>
@@ -483,7 +481,7 @@
     </w:p>
     <w:p>
       <w:pPr>
-        <w:pStyle w:val="a6"/>
+        <w:pStyle w:val="a8"/>
         <w:numPr>
           <w:ilvl w:val="0"/>
           <w:numId w:val="1"/>
@@ -1542,7 +1540,32 @@
     </w:p>
     <w:p>
       <w:pPr>
-        <w:pStyle w:val="a6"/>
+        <w:rPr>
+          <w:sz w:val="36"/>
+          <w:szCs w:val="36"/>
+        </w:rPr>
+      </w:pPr>
+    </w:p>
+    <w:p>
+      <w:pPr>
+        <w:rPr>
+          <w:sz w:val="36"/>
+          <w:szCs w:val="36"/>
+        </w:rPr>
+      </w:pPr>
+    </w:p>
+    <w:p>
+      <w:pPr>
+        <w:rPr>
+          <w:rFonts w:hint="eastAsia"/>
+          <w:sz w:val="36"/>
+          <w:szCs w:val="36"/>
+        </w:rPr>
+      </w:pPr>
+    </w:p>
+    <w:p>
+      <w:pPr>
+        <w:pStyle w:val="a8"/>
         <w:numPr>
           <w:ilvl w:val="0"/>
           <w:numId w:val="1"/>
@@ -1559,6 +1582,7 @@
           <w:sz w:val="36"/>
           <w:szCs w:val="36"/>
         </w:rPr>
+        <w:lastRenderedPageBreak/>
         <w:t>缓存DNS</w:t>
       </w:r>
     </w:p>
@@ -1589,7 +1613,6 @@
         <w:rPr>
           <w:noProof/>
         </w:rPr>
-        <w:lastRenderedPageBreak/>
         <w:drawing>
           <wp:inline distT="0" distB="0" distL="0" distR="0" wp14:anchorId="53395A3E" wp14:editId="5A47D516">
             <wp:extent cx="5979681" cy="2901456"/>
@@ -1678,6 +1701,7 @@
     <w:p>
       <w:pPr>
         <w:rPr>
+          <w:rFonts w:hint="eastAsia"/>
           <w:sz w:val="36"/>
           <w:szCs w:val="36"/>
         </w:rPr>
@@ -1712,7 +1736,7 @@
           <w:sz w:val="36"/>
           <w:szCs w:val="36"/>
         </w:rPr>
-        <w:t xml:space="preserve">                             </w:t>
+        <w:t xml:space="preserve">                            </w:t>
       </w:r>
     </w:p>
     <w:p>
@@ -2123,7 +2147,6 @@
           <w:sz w:val="36"/>
           <w:szCs w:val="36"/>
         </w:rPr>
-        <w:lastRenderedPageBreak/>
         <w:t>Name:   www.lol.com</w:t>
       </w:r>
     </w:p>
@@ -2160,7 +2183,7 @@
     </w:p>
     <w:p>
       <w:pPr>
-        <w:pStyle w:val="a6"/>
+        <w:pStyle w:val="a8"/>
         <w:numPr>
           <w:ilvl w:val="0"/>
           <w:numId w:val="1"/>
@@ -2500,6 +2523,185 @@
           <w:sz w:val="36"/>
           <w:szCs w:val="36"/>
         </w:rPr>
+        <w:t>牛老师(首都机场</w:t>
+      </w:r>
+      <w:r>
+        <w:rPr>
+          <w:sz w:val="36"/>
+          <w:szCs w:val="36"/>
+        </w:rPr>
+        <w:t>)</w:t>
+      </w:r>
+      <w:r>
+        <w:rPr>
+          <w:rFonts w:hint="eastAsia"/>
+          <w:sz w:val="36"/>
+          <w:szCs w:val="36"/>
+        </w:rPr>
+        <w:t>---&gt;达</w:t>
+      </w:r>
+      <w:r>
+        <w:rPr>
+          <w:rFonts w:hint="eastAsia"/>
+          <w:sz w:val="36"/>
+          <w:szCs w:val="36"/>
+        </w:rPr>
+        <w:t>达</w:t>
+      </w:r>
+      <w:r>
+        <w:rPr>
+          <w:rFonts w:hint="eastAsia"/>
+          <w:sz w:val="36"/>
+          <w:szCs w:val="36"/>
+        </w:rPr>
+        <w:t>酒店-</w:t>
+      </w:r>
+      <w:r>
+        <w:rPr>
+          <w:sz w:val="36"/>
+          <w:szCs w:val="36"/>
+        </w:rPr>
+        <w:t>--</w:t>
+      </w:r>
+      <w:r>
+        <w:rPr>
+          <w:rFonts w:hint="eastAsia"/>
+          <w:sz w:val="36"/>
+          <w:szCs w:val="36"/>
+        </w:rPr>
+        <w:t>&gt;地图软件---&gt;机场大街</w:t>
+      </w:r>
+      <w:r>
+        <w:rPr>
+          <w:sz w:val="36"/>
+          <w:szCs w:val="36"/>
+        </w:rPr>
+        <w:t>99</w:t>
+      </w:r>
+      <w:r>
+        <w:rPr>
+          <w:rFonts w:hint="eastAsia"/>
+          <w:sz w:val="36"/>
+          <w:szCs w:val="36"/>
+        </w:rPr>
+        <w:t>号</w:t>
+      </w:r>
+    </w:p>
+    <w:p>
+      <w:pPr>
+        <w:rPr>
+          <w:sz w:val="36"/>
+          <w:szCs w:val="36"/>
+        </w:rPr>
+      </w:pPr>
+      <w:r>
+        <w:rPr>
+          <w:rFonts w:hint="eastAsia"/>
+          <w:sz w:val="36"/>
+          <w:szCs w:val="36"/>
+        </w:rPr>
+        <w:t>王老师(北京南站</w:t>
+      </w:r>
+      <w:r>
+        <w:rPr>
+          <w:sz w:val="36"/>
+          <w:szCs w:val="36"/>
+        </w:rPr>
+        <w:t>)</w:t>
+      </w:r>
+      <w:r>
+        <w:rPr>
+          <w:rFonts w:hint="eastAsia"/>
+          <w:sz w:val="36"/>
+          <w:szCs w:val="36"/>
+        </w:rPr>
+        <w:t>---&gt;</w:t>
+      </w:r>
+      <w:r>
+        <w:rPr>
+          <w:rFonts w:hint="eastAsia"/>
+          <w:sz w:val="36"/>
+          <w:szCs w:val="36"/>
+        </w:rPr>
+        <w:t>达达</w:t>
+      </w:r>
+      <w:r>
+        <w:rPr>
+          <w:rFonts w:hint="eastAsia"/>
+          <w:sz w:val="36"/>
+          <w:szCs w:val="36"/>
+        </w:rPr>
+        <w:t>酒店-</w:t>
+      </w:r>
+      <w:r>
+        <w:rPr>
+          <w:sz w:val="36"/>
+          <w:szCs w:val="36"/>
+        </w:rPr>
+        <w:t>--</w:t>
+      </w:r>
+      <w:r>
+        <w:rPr>
+          <w:rFonts w:hint="eastAsia"/>
+          <w:sz w:val="36"/>
+          <w:szCs w:val="36"/>
+        </w:rPr>
+        <w:t>&gt;地图软件---&gt;南站大街</w:t>
+      </w:r>
+      <w:r>
+        <w:rPr>
+          <w:sz w:val="36"/>
+          <w:szCs w:val="36"/>
+        </w:rPr>
+        <w:t>18</w:t>
+      </w:r>
+      <w:r>
+        <w:rPr>
+          <w:rFonts w:hint="eastAsia"/>
+          <w:sz w:val="36"/>
+          <w:szCs w:val="36"/>
+        </w:rPr>
+        <w:t>号</w:t>
+      </w:r>
+    </w:p>
+    <w:p>
+      <w:pPr>
+        <w:rPr>
+          <w:sz w:val="36"/>
+          <w:szCs w:val="36"/>
+        </w:rPr>
+      </w:pPr>
+    </w:p>
+    <w:p>
+      <w:pPr>
+        <w:rPr>
+          <w:sz w:val="36"/>
+          <w:szCs w:val="36"/>
+        </w:rPr>
+      </w:pPr>
+    </w:p>
+    <w:p>
+      <w:pPr>
+        <w:rPr>
+          <w:rFonts w:hint="eastAsia"/>
+          <w:sz w:val="36"/>
+          <w:szCs w:val="36"/>
+        </w:rPr>
+      </w:pPr>
+    </w:p>
+    <w:p>
+      <w:pPr>
+        <w:rPr>
+          <w:sz w:val="36"/>
+          <w:szCs w:val="36"/>
+        </w:rPr>
+      </w:pPr>
+      <w:r>
+        <w:rPr>
+          <w:rFonts w:hint="eastAsia"/>
+          <w:sz w:val="36"/>
+          <w:szCs w:val="36"/>
+        </w:rPr>
         <w:t>客户端(源IP地址</w:t>
       </w:r>
       <w:r>
@@ -2568,6 +2770,23 @@
     <w:p>
       <w:pPr>
         <w:rPr>
+          <w:sz w:val="36"/>
+          <w:szCs w:val="36"/>
+        </w:rPr>
+      </w:pPr>
+    </w:p>
+    <w:p>
+      <w:pPr>
+        <w:rPr>
+          <w:sz w:val="36"/>
+          <w:szCs w:val="36"/>
+        </w:rPr>
+      </w:pPr>
+    </w:p>
+    <w:p>
+      <w:pPr>
+        <w:rPr>
+          <w:rFonts w:hint="eastAsia"/>
           <w:sz w:val="36"/>
           <w:szCs w:val="36"/>
         </w:rPr>
@@ -2635,7 +2854,7 @@
     </w:p>
     <w:p>
       <w:pPr>
-        <w:pStyle w:val="a6"/>
+        <w:pStyle w:val="a8"/>
         <w:numPr>
           <w:ilvl w:val="1"/>
           <w:numId w:val="30"/>
@@ -2657,7 +2876,7 @@
     </w:p>
     <w:p>
       <w:pPr>
-        <w:pStyle w:val="a6"/>
+        <w:pStyle w:val="a8"/>
         <w:numPr>
           <w:ilvl w:val="1"/>
           <w:numId w:val="30"/>
@@ -2694,7 +2913,7 @@
     </w:p>
     <w:p>
       <w:pPr>
-        <w:pStyle w:val="a6"/>
+        <w:pStyle w:val="a8"/>
         <w:numPr>
           <w:ilvl w:val="1"/>
           <w:numId w:val="30"/>
@@ -2734,7 +2953,6 @@
           <w:sz w:val="36"/>
           <w:szCs w:val="36"/>
         </w:rPr>
-        <w:lastRenderedPageBreak/>
         <w:t>view  "</w:t>
       </w:r>
       <w:r>
@@ -2964,6 +3182,42 @@
           <w:szCs w:val="36"/>
         </w:rPr>
         <w:t xml:space="preserve">     </w:t>
+      </w:r>
+      <w:r>
+        <w:rPr>
+          <w:sz w:val="36"/>
+          <w:szCs w:val="36"/>
+        </w:rPr>
+        <w:t xml:space="preserve">                            </w:t>
+      </w:r>
+      <w:r>
+        <w:rPr>
+          <w:rFonts w:hint="eastAsia"/>
+          <w:sz w:val="36"/>
+          <w:szCs w:val="36"/>
+        </w:rPr>
+        <w:t>客户端：1</w:t>
+      </w:r>
+      <w:r>
+        <w:rPr>
+          <w:sz w:val="36"/>
+          <w:szCs w:val="36"/>
+        </w:rPr>
+        <w:t>92.168.</w:t>
+      </w:r>
+      <w:r>
+        <w:rPr>
+          <w:sz w:val="36"/>
+          <w:szCs w:val="36"/>
+        </w:rPr>
+        <w:t>2</w:t>
+      </w:r>
+      <w:r>
+        <w:rPr>
+          <w:sz w:val="36"/>
+          <w:szCs w:val="36"/>
+        </w:rPr>
+        <w:t>.1</w:t>
       </w:r>
     </w:p>
     <w:p>
@@ -3254,6 +3508,7 @@
           <w:sz w:val="36"/>
           <w:szCs w:val="36"/>
         </w:rPr>
+        <w:lastRenderedPageBreak/>
         <w:t>负责区域：</w:t>
       </w:r>
       <w:r>
@@ -3536,16 +3791,38 @@
     <w:p>
       <w:pPr>
         <w:rPr>
-          <w:sz w:val="36"/>
-          <w:szCs w:val="36"/>
-        </w:rPr>
-      </w:pPr>
-      <w:r>
-        <w:rPr>
-          <w:sz w:val="36"/>
-          <w:szCs w:val="36"/>
-        </w:rPr>
-        <w:t>[root@svr7 /]# vim /etc/named.conf</w:t>
+          <w:rFonts w:hint="eastAsia"/>
+          <w:sz w:val="36"/>
+          <w:szCs w:val="36"/>
+        </w:rPr>
+      </w:pPr>
+      <w:r>
+        <w:rPr>
+          <w:sz w:val="36"/>
+          <w:szCs w:val="36"/>
+        </w:rPr>
+        <w:t xml:space="preserve">[root@svr7 /]# vim </w:t>
+      </w:r>
+      <w:r>
+        <w:rPr>
+          <w:sz w:val="36"/>
+          <w:szCs w:val="36"/>
+        </w:rPr>
+        <w:t xml:space="preserve">  </w:t>
+      </w:r>
+      <w:r>
+        <w:rPr>
+          <w:sz w:val="36"/>
+          <w:szCs w:val="36"/>
+        </w:rPr>
+        <w:t>/etc/named.conf</w:t>
+      </w:r>
+      <w:r>
+        <w:rPr>
+          <w:sz w:val="36"/>
+          <w:szCs w:val="36"/>
+        </w:rPr>
+        <w:t xml:space="preserve">  </w:t>
       </w:r>
     </w:p>
     <w:p>
@@ -3561,54 +3838,15 @@
           <w:sz w:val="36"/>
           <w:szCs w:val="36"/>
         </w:rPr>
-        <w:t>options {</w:t>
-      </w:r>
-    </w:p>
-    <w:p>
-      <w:pPr>
-        <w:spacing w:line="440" w:lineRule="exact"/>
-        <w:rPr>
-          <w:sz w:val="36"/>
-          <w:szCs w:val="36"/>
-        </w:rPr>
-      </w:pPr>
-      <w:r>
-        <w:rPr>
-          <w:sz w:val="36"/>
-          <w:szCs w:val="36"/>
-        </w:rPr>
-        <w:t xml:space="preserve">        directory      </w:t>
-      </w:r>
-      <w:r>
-        <w:rPr>
-          <w:rFonts w:hint="eastAsia"/>
-          <w:sz w:val="36"/>
-          <w:szCs w:val="36"/>
-        </w:rPr>
-        <w:t xml:space="preserve"> </w:t>
-      </w:r>
-      <w:r>
-        <w:rPr>
-          <w:sz w:val="36"/>
-          <w:szCs w:val="36"/>
-        </w:rPr>
-        <w:t xml:space="preserve"> "/var/named";</w:t>
-      </w:r>
-    </w:p>
-    <w:p>
-      <w:pPr>
-        <w:spacing w:line="440" w:lineRule="exact"/>
-        <w:rPr>
-          <w:sz w:val="36"/>
-          <w:szCs w:val="36"/>
-        </w:rPr>
-      </w:pPr>
-      <w:r>
-        <w:rPr>
-          <w:sz w:val="36"/>
-          <w:szCs w:val="36"/>
-        </w:rPr>
-        <w:t>};</w:t>
+        <w:t>……</w:t>
+      </w:r>
+      <w:r>
+        <w:rPr>
+          <w:rFonts w:hint="eastAsia"/>
+          <w:sz w:val="36"/>
+          <w:szCs w:val="36"/>
+        </w:rPr>
+        <w:t>此处省略一万字</w:t>
       </w:r>
     </w:p>
     <w:p>
@@ -4268,7 +4506,21 @@
           <w:sz w:val="36"/>
           <w:szCs w:val="36"/>
         </w:rPr>
-        <w:t xml:space="preserve"> };</w:t>
+        <w:t xml:space="preserve"> </w:t>
+      </w:r>
+      <w:r>
+        <w:rPr>
+          <w:sz w:val="36"/>
+          <w:szCs w:val="36"/>
+        </w:rPr>
+        <w:t xml:space="preserve">   </w:t>
+      </w:r>
+      <w:r>
+        <w:rPr>
+          <w:sz w:val="36"/>
+          <w:szCs w:val="36"/>
+        </w:rPr>
+        <w:t>};</w:t>
       </w:r>
     </w:p>
     <w:p>
@@ -4309,6 +4561,7 @@
           <w:sz w:val="36"/>
           <w:szCs w:val="36"/>
         </w:rPr>
+        <w:lastRenderedPageBreak/>
         <w:t>2</w:t>
       </w:r>
       <w:r>
@@ -4525,6 +4778,9 @@
       <w:pPr>
         <w:spacing w:line="440" w:lineRule="exact"/>
         <w:rPr>
+          <w:b/>
+          <w:bCs/>
+          <w:color w:val="FF0000"/>
           <w:sz w:val="36"/>
           <w:szCs w:val="36"/>
         </w:rPr>
@@ -4605,7 +4861,17 @@
           <w:sz w:val="36"/>
           <w:szCs w:val="36"/>
         </w:rPr>
-        <w:t>lol.com.other</w:t>
+        <w:t>lol.com</w:t>
+      </w:r>
+      <w:r>
+        <w:rPr>
+          <w:b/>
+          <w:bCs/>
+          <w:color w:val="FF0000"/>
+          <w:sz w:val="36"/>
+          <w:szCs w:val="36"/>
+        </w:rPr>
+        <w:t>.other</w:t>
       </w:r>
     </w:p>
     <w:p>
@@ -4663,7 +4929,17 @@
           <w:sz w:val="36"/>
           <w:szCs w:val="36"/>
         </w:rPr>
-        <w:t>lol.com.other</w:t>
+        <w:t>lol.com</w:t>
+      </w:r>
+      <w:r>
+        <w:rPr>
+          <w:b/>
+          <w:bCs/>
+          <w:color w:val="FF0000"/>
+          <w:sz w:val="36"/>
+          <w:szCs w:val="36"/>
+        </w:rPr>
+        <w:t>.other</w:t>
       </w:r>
     </w:p>
     <w:p>
@@ -4703,7 +4979,6 @@
           <w:sz w:val="36"/>
           <w:szCs w:val="36"/>
         </w:rPr>
-        <w:lastRenderedPageBreak/>
         <w:t xml:space="preserve">lol.com.   </w:t>
       </w:r>
       <w:r>
@@ -5001,7 +5276,7 @@
     </w:p>
     <w:p>
       <w:pPr>
-        <w:pStyle w:val="a6"/>
+        <w:pStyle w:val="a8"/>
         <w:numPr>
           <w:ilvl w:val="1"/>
           <w:numId w:val="31"/>
@@ -5023,7 +5298,7 @@
     </w:p>
     <w:p>
       <w:pPr>
-        <w:pStyle w:val="a6"/>
+        <w:pStyle w:val="a8"/>
         <w:numPr>
           <w:ilvl w:val="1"/>
           <w:numId w:val="31"/>
@@ -5042,17 +5317,10 @@
         </w:rPr>
         <w:t xml:space="preserve">由上到下依次匹配，匹配及停止 </w:t>
       </w:r>
-      <w:r>
-        <w:rPr>
-          <w:sz w:val="36"/>
-          <w:szCs w:val="36"/>
-        </w:rPr>
-        <w:t xml:space="preserve">  </w:t>
-      </w:r>
-    </w:p>
-    <w:p>
-      <w:pPr>
-        <w:pStyle w:val="a6"/>
+    </w:p>
+    <w:p>
+      <w:pPr>
+        <w:pStyle w:val="a8"/>
         <w:numPr>
           <w:ilvl w:val="1"/>
           <w:numId w:val="31"/>
@@ -5074,7 +5342,7 @@
     </w:p>
     <w:p>
       <w:pPr>
-        <w:pStyle w:val="a6"/>
+        <w:pStyle w:val="a8"/>
         <w:numPr>
           <w:ilvl w:val="1"/>
           <w:numId w:val="31"/>
@@ -5104,7 +5372,7 @@
     </w:p>
     <w:p>
       <w:pPr>
-        <w:pStyle w:val="a6"/>
+        <w:pStyle w:val="a8"/>
         <w:numPr>
           <w:ilvl w:val="1"/>
           <w:numId w:val="31"/>
@@ -5324,7 +5592,7 @@
     </w:p>
     <w:p>
       <w:pPr>
-        <w:pStyle w:val="a6"/>
+        <w:pStyle w:val="a8"/>
         <w:numPr>
           <w:ilvl w:val="0"/>
           <w:numId w:val="32"/>
@@ -5340,6 +5608,7 @@
           <w:sz w:val="36"/>
           <w:szCs w:val="36"/>
         </w:rPr>
+        <w:lastRenderedPageBreak/>
         <w:t>192.168.4.207</w:t>
       </w:r>
       <w:r>
@@ -5399,7 +5668,7 @@
     </w:p>
     <w:p>
       <w:pPr>
-        <w:pStyle w:val="a6"/>
+        <w:pStyle w:val="a8"/>
         <w:numPr>
           <w:ilvl w:val="0"/>
           <w:numId w:val="32"/>
@@ -5474,7 +5743,7 @@
     </w:p>
     <w:p>
       <w:pPr>
-        <w:pStyle w:val="a6"/>
+        <w:pStyle w:val="a8"/>
         <w:numPr>
           <w:ilvl w:val="0"/>
           <w:numId w:val="32"/>
@@ -5561,7 +5830,7 @@
     </w:p>
     <w:p>
       <w:pPr>
-        <w:pStyle w:val="a6"/>
+        <w:pStyle w:val="a8"/>
         <w:numPr>
           <w:ilvl w:val="0"/>
           <w:numId w:val="32"/>
@@ -5904,6 +6173,7 @@
           <w:sz w:val="36"/>
           <w:szCs w:val="36"/>
         </w:rPr>
+        <w:lastRenderedPageBreak/>
         <w:t xml:space="preserve"> match-clients </w:t>
       </w:r>
       <w:r>
@@ -6400,6 +6670,43 @@
     </w:p>
     <w:p>
       <w:pPr>
+        <w:spacing w:line="440" w:lineRule="exact"/>
+        <w:rPr>
+          <w:sz w:val="36"/>
+          <w:szCs w:val="36"/>
+        </w:rPr>
+      </w:pPr>
+    </w:p>
+    <w:p>
+      <w:pPr>
+        <w:spacing w:line="440" w:lineRule="exact"/>
+        <w:rPr>
+          <w:sz w:val="36"/>
+          <w:szCs w:val="36"/>
+        </w:rPr>
+      </w:pPr>
+    </w:p>
+    <w:p>
+      <w:pPr>
+        <w:spacing w:line="440" w:lineRule="exact"/>
+        <w:rPr>
+          <w:sz w:val="36"/>
+          <w:szCs w:val="36"/>
+        </w:rPr>
+      </w:pPr>
+    </w:p>
+    <w:p>
+      <w:pPr>
+        <w:spacing w:line="440" w:lineRule="exact"/>
+        <w:rPr>
+          <w:rFonts w:hint="eastAsia"/>
+          <w:sz w:val="36"/>
+          <w:szCs w:val="36"/>
+        </w:rPr>
+      </w:pPr>
+    </w:p>
+    <w:p>
+      <w:pPr>
         <w:rPr>
           <w:sz w:val="36"/>
           <w:szCs w:val="36"/>
@@ -6668,6 +6975,7 @@
           <w:sz w:val="36"/>
           <w:szCs w:val="36"/>
         </w:rPr>
+        <w:lastRenderedPageBreak/>
         <w:t xml:space="preserve">www     </w:t>
       </w:r>
       <w:r>
@@ -7441,7 +7749,7 @@
     </w:p>
     <w:p>
       <w:pPr>
-        <w:pStyle w:val="a6"/>
+        <w:pStyle w:val="a8"/>
         <w:numPr>
           <w:ilvl w:val="0"/>
           <w:numId w:val="1"/>
@@ -7545,6 +7853,7 @@
           <w:sz w:val="36"/>
           <w:szCs w:val="36"/>
         </w:rPr>
+        <w:lastRenderedPageBreak/>
         <w:t>它用来同步网络中各个计算机的时间的协议</w:t>
       </w:r>
     </w:p>
@@ -7833,7 +8142,6 @@
           <w:sz w:val="36"/>
           <w:szCs w:val="36"/>
         </w:rPr>
-        <w:lastRenderedPageBreak/>
         <w:t>[root@svr7 /]# vim</w:t>
       </w:r>
       <w:r>
@@ -7842,6 +8150,13 @@
           <w:szCs w:val="36"/>
         </w:rPr>
         <w:t xml:space="preserve"> </w:t>
+      </w:r>
+      <w:r>
+        <w:rPr>
+          <w:sz w:val="36"/>
+          <w:szCs w:val="36"/>
+        </w:rPr>
+        <w:t xml:space="preserve">  </w:t>
       </w:r>
       <w:r>
         <w:rPr>
@@ -8459,6 +8774,7 @@
           <w:sz w:val="36"/>
           <w:szCs w:val="36"/>
         </w:rPr>
+        <w:lastRenderedPageBreak/>
         <w:t>1</w:t>
       </w:r>
       <w:r>
@@ -8994,6 +9310,15 @@
     <w:p>
       <w:pPr>
         <w:rPr>
+          <w:rFonts w:hint="eastAsia"/>
+          <w:sz w:val="36"/>
+          <w:szCs w:val="36"/>
+        </w:rPr>
+      </w:pPr>
+    </w:p>
+    <w:p>
+      <w:pPr>
+        <w:rPr>
           <w:sz w:val="36"/>
           <w:szCs w:val="36"/>
         </w:rPr>
@@ -9049,7 +9374,6 @@
           <w:sz w:val="36"/>
           <w:szCs w:val="36"/>
         </w:rPr>
-        <w:lastRenderedPageBreak/>
         <w:t xml:space="preserve">[root@pc207 /]# date </w:t>
       </w:r>
       <w:r>
@@ -9100,7 +9424,51 @@
           <w:sz w:val="36"/>
           <w:szCs w:val="36"/>
         </w:rPr>
-        <w:t>-1"</w:t>
+        <w:t>-1</w:t>
+      </w:r>
+      <w:r>
+        <w:rPr>
+          <w:sz w:val="36"/>
+          <w:szCs w:val="36"/>
+        </w:rPr>
+        <w:t xml:space="preserve">  12</w:t>
+      </w:r>
+      <w:r>
+        <w:rPr>
+          <w:rFonts w:hint="eastAsia"/>
+          <w:sz w:val="36"/>
+          <w:szCs w:val="36"/>
+        </w:rPr>
+        <w:t>:</w:t>
+      </w:r>
+      <w:r>
+        <w:rPr>
+          <w:sz w:val="36"/>
+          <w:szCs w:val="36"/>
+        </w:rPr>
+        <w:t>10</w:t>
+      </w:r>
+      <w:r>
+        <w:rPr>
+          <w:rFonts w:hint="eastAsia"/>
+          <w:sz w:val="36"/>
+          <w:szCs w:val="36"/>
+        </w:rPr>
+        <w:t>:</w:t>
+      </w:r>
+      <w:r>
+        <w:rPr>
+          <w:sz w:val="36"/>
+          <w:szCs w:val="36"/>
+        </w:rPr>
+        <w:t>11</w:t>
+      </w:r>
+      <w:r>
+        <w:rPr>
+          <w:sz w:val="36"/>
+          <w:szCs w:val="36"/>
+        </w:rPr>
+        <w:t>"</w:t>
       </w:r>
     </w:p>
     <w:p>
@@ -9211,7 +9579,14 @@
           <w:sz w:val="36"/>
           <w:szCs w:val="36"/>
         </w:rPr>
-        <w:t>11</w:t>
+        <w:t>1</w:t>
+      </w:r>
+      <w:r>
+        <w:rPr>
+          <w:sz w:val="36"/>
+          <w:szCs w:val="36"/>
+        </w:rPr>
+        <w:t>2</w:t>
       </w:r>
       <w:r>
         <w:rPr>
@@ -9222,11 +9597,10 @@
       </w:r>
       <w:r>
         <w:rPr>
-          <w:rFonts w:hint="eastAsia"/>
-          <w:sz w:val="36"/>
-          <w:szCs w:val="36"/>
-        </w:rPr>
-        <w:t>9</w:t>
+          <w:sz w:val="36"/>
+          <w:szCs w:val="36"/>
+        </w:rPr>
+        <w:t>8</w:t>
       </w:r>
       <w:r>
         <w:rPr>
@@ -9259,11 +9633,10 @@
       </w:r>
       <w:r>
         <w:rPr>
-          <w:rFonts w:hint="eastAsia"/>
-          <w:sz w:val="36"/>
-          <w:szCs w:val="36"/>
-        </w:rPr>
-        <w:t>5</w:t>
+          <w:sz w:val="36"/>
+          <w:szCs w:val="36"/>
+        </w:rPr>
+        <w:t>4</w:t>
       </w:r>
       <w:r>
         <w:rPr>
@@ -9274,11 +9647,10 @@
       </w:r>
       <w:r>
         <w:rPr>
-          <w:rFonts w:hint="eastAsia"/>
-          <w:sz w:val="36"/>
-          <w:szCs w:val="36"/>
-        </w:rPr>
-        <w:t>44</w:t>
+          <w:sz w:val="36"/>
+          <w:szCs w:val="36"/>
+        </w:rPr>
+        <w:t>55</w:t>
       </w:r>
       <w:r>
         <w:rPr>
@@ -9374,7 +9746,7 @@
     </w:p>
     <w:p>
       <w:pPr>
-        <w:pStyle w:val="a6"/>
+        <w:pStyle w:val="a8"/>
         <w:numPr>
           <w:ilvl w:val="0"/>
           <w:numId w:val="1"/>
@@ -9391,6 +9763,7 @@
           <w:sz w:val="36"/>
           <w:szCs w:val="36"/>
         </w:rPr>
+        <w:lastRenderedPageBreak/>
         <w:t>邮件</w:t>
       </w:r>
       <w:r>
@@ -9509,7 +9882,6 @@
         <w:rPr>
           <w:noProof/>
         </w:rPr>
-        <w:lastRenderedPageBreak/>
         <w:drawing>
           <wp:inline distT="0" distB="0" distL="0" distR="0" wp14:anchorId="5CCCAB7B" wp14:editId="32DB8666">
             <wp:extent cx="5906536" cy="3059939"/>
@@ -9554,6 +9926,30 @@
           <w:szCs w:val="36"/>
         </w:rPr>
       </w:pPr>
+    </w:p>
+    <w:p>
+      <w:pPr>
+        <w:rPr>
+          <w:sz w:val="36"/>
+          <w:szCs w:val="36"/>
+        </w:rPr>
+      </w:pPr>
+    </w:p>
+    <w:p>
+      <w:pPr>
+        <w:rPr>
+          <w:sz w:val="36"/>
+          <w:szCs w:val="36"/>
+        </w:rPr>
+      </w:pPr>
+    </w:p>
+    <w:p>
+      <w:pPr>
+        <w:rPr>
+          <w:sz w:val="36"/>
+          <w:szCs w:val="36"/>
+        </w:rPr>
+      </w:pPr>
       <w:r>
         <w:rPr>
           <w:rFonts w:hint="eastAsia"/>
@@ -9804,6 +10200,7 @@
           <w:sz w:val="36"/>
           <w:szCs w:val="36"/>
         </w:rPr>
+        <w:lastRenderedPageBreak/>
         <w:t xml:space="preserve">       </w:t>
       </w:r>
       <w:r>
@@ -9862,6 +10259,16 @@
     </w:p>
     <w:p>
       <w:pPr>
+        <w:spacing w:line="440" w:lineRule="exact"/>
+        <w:rPr>
+          <w:rFonts w:hint="eastAsia"/>
+          <w:sz w:val="36"/>
+          <w:szCs w:val="36"/>
+        </w:rPr>
+      </w:pPr>
+    </w:p>
+    <w:p>
+      <w:pPr>
         <w:rPr>
           <w:sz w:val="36"/>
           <w:szCs w:val="36"/>
@@ -9893,6 +10300,7 @@
     </w:p>
     <w:p>
       <w:pPr>
+        <w:spacing w:line="480" w:lineRule="exact"/>
         <w:rPr>
           <w:sz w:val="36"/>
           <w:szCs w:val="36"/>
@@ -9923,7 +10331,9 @@
     </w:p>
     <w:p>
       <w:pPr>
-        <w:rPr>
+        <w:spacing w:line="480" w:lineRule="exact"/>
+        <w:rPr>
+          <w:rFonts w:hint="eastAsia"/>
           <w:sz w:val="36"/>
           <w:szCs w:val="36"/>
         </w:rPr>
@@ -9950,10 +10360,17 @@
         </w:rPr>
         <w:t xml:space="preserve"> qq.com.zone</w:t>
       </w:r>
-    </w:p>
-    <w:p>
-      <w:pPr>
-        <w:spacing w:line="440" w:lineRule="exact"/>
+      <w:r>
+        <w:rPr>
+          <w:sz w:val="36"/>
+          <w:szCs w:val="36"/>
+        </w:rPr>
+        <w:t xml:space="preserve">  </w:t>
+      </w:r>
+    </w:p>
+    <w:p>
+      <w:pPr>
+        <w:spacing w:line="480" w:lineRule="exact"/>
         <w:rPr>
           <w:sz w:val="36"/>
           <w:szCs w:val="36"/>
@@ -9977,6 +10394,7 @@
     </w:p>
     <w:p>
       <w:pPr>
+        <w:spacing w:line="480" w:lineRule="exact"/>
         <w:rPr>
           <w:sz w:val="36"/>
           <w:szCs w:val="36"/>
@@ -10051,6 +10469,7 @@
     </w:p>
     <w:p>
       <w:pPr>
+        <w:spacing w:line="480" w:lineRule="exact"/>
         <w:rPr>
           <w:color w:val="FF0000"/>
           <w:sz w:val="36"/>
@@ -10169,6 +10588,7 @@
     </w:p>
     <w:p>
       <w:pPr>
+        <w:spacing w:line="480" w:lineRule="exact"/>
         <w:rPr>
           <w:sz w:val="36"/>
           <w:szCs w:val="36"/>
@@ -10228,6 +10648,7 @@
     </w:p>
     <w:p>
       <w:pPr>
+        <w:spacing w:line="480" w:lineRule="exact"/>
         <w:rPr>
           <w:color w:val="FF0000"/>
           <w:sz w:val="36"/>
@@ -10240,65 +10661,603 @@
           <w:sz w:val="36"/>
           <w:szCs w:val="36"/>
         </w:rPr>
+        <w:t xml:space="preserve">mail    </w:t>
+      </w:r>
+      <w:r>
+        <w:rPr>
+          <w:color w:val="FF0000"/>
+          <w:sz w:val="36"/>
+          <w:szCs w:val="36"/>
+        </w:rPr>
+        <w:t xml:space="preserve">    </w:t>
+      </w:r>
+      <w:r>
+        <w:rPr>
+          <w:rFonts w:hint="eastAsia"/>
+          <w:color w:val="FF0000"/>
+          <w:sz w:val="36"/>
+          <w:szCs w:val="36"/>
+        </w:rPr>
+        <w:t xml:space="preserve"> </w:t>
+      </w:r>
+      <w:r>
+        <w:rPr>
+          <w:color w:val="FF0000"/>
+          <w:sz w:val="36"/>
+          <w:szCs w:val="36"/>
+        </w:rPr>
+        <w:t xml:space="preserve">A       </w:t>
+      </w:r>
+      <w:r>
+        <w:rPr>
+          <w:rFonts w:hint="eastAsia"/>
+          <w:color w:val="FF0000"/>
+          <w:sz w:val="36"/>
+          <w:szCs w:val="36"/>
+        </w:rPr>
+        <w:t xml:space="preserve">      </w:t>
+      </w:r>
+      <w:r>
+        <w:rPr>
+          <w:color w:val="FF0000"/>
+          <w:sz w:val="36"/>
+          <w:szCs w:val="36"/>
+        </w:rPr>
+        <w:t>192.168.4.7</w:t>
+      </w:r>
+    </w:p>
+    <w:p>
+      <w:pPr>
+        <w:spacing w:line="480" w:lineRule="exact"/>
+        <w:rPr>
+          <w:sz w:val="36"/>
+          <w:szCs w:val="36"/>
+        </w:rPr>
+      </w:pPr>
+      <w:r>
+        <w:rPr>
+          <w:sz w:val="36"/>
+          <w:szCs w:val="36"/>
+        </w:rPr>
+        <w:t xml:space="preserve">www    </w:t>
+      </w:r>
+      <w:r>
+        <w:rPr>
+          <w:sz w:val="36"/>
+          <w:szCs w:val="36"/>
+        </w:rPr>
+        <w:t xml:space="preserve">  </w:t>
+      </w:r>
+      <w:r>
+        <w:rPr>
+          <w:sz w:val="36"/>
+          <w:szCs w:val="36"/>
+        </w:rPr>
+        <w:t xml:space="preserve"> </w:t>
+      </w:r>
+      <w:r>
+        <w:rPr>
+          <w:rFonts w:hint="eastAsia"/>
+          <w:sz w:val="36"/>
+          <w:szCs w:val="36"/>
+        </w:rPr>
+        <w:t xml:space="preserve"> </w:t>
+      </w:r>
+      <w:r>
+        <w:rPr>
+          <w:sz w:val="36"/>
+          <w:szCs w:val="36"/>
+        </w:rPr>
+        <w:t xml:space="preserve">A       </w:t>
+      </w:r>
+      <w:r>
+        <w:rPr>
+          <w:rFonts w:hint="eastAsia"/>
+          <w:sz w:val="36"/>
+          <w:szCs w:val="36"/>
+        </w:rPr>
+        <w:t xml:space="preserve">      </w:t>
+      </w:r>
+      <w:r>
+        <w:rPr>
+          <w:sz w:val="36"/>
+          <w:szCs w:val="36"/>
+        </w:rPr>
+        <w:t>192.168.4.200</w:t>
+      </w:r>
+      <w:r>
+        <w:rPr>
+          <w:sz w:val="36"/>
+          <w:szCs w:val="36"/>
+        </w:rPr>
+        <w:t xml:space="preserve"> </w:t>
+      </w:r>
+    </w:p>
+    <w:p>
+      <w:pPr>
+        <w:spacing w:line="480" w:lineRule="exact"/>
+        <w:rPr>
+          <w:sz w:val="36"/>
+          <w:szCs w:val="36"/>
+        </w:rPr>
+      </w:pPr>
+      <w:r>
+        <w:rPr>
+          <w:sz w:val="36"/>
+          <w:szCs w:val="36"/>
+        </w:rPr>
+        <w:t>]# systemctl</w:t>
+      </w:r>
+      <w:r>
+        <w:rPr>
+          <w:sz w:val="36"/>
+          <w:szCs w:val="36"/>
+        </w:rPr>
+        <w:t xml:space="preserve">  </w:t>
+      </w:r>
+      <w:r>
+        <w:rPr>
+          <w:sz w:val="36"/>
+          <w:szCs w:val="36"/>
+        </w:rPr>
+        <w:t xml:space="preserve"> restart</w:t>
+      </w:r>
+      <w:r>
+        <w:rPr>
+          <w:sz w:val="36"/>
+          <w:szCs w:val="36"/>
+        </w:rPr>
+        <w:t xml:space="preserve">  </w:t>
+      </w:r>
+      <w:r>
+        <w:rPr>
+          <w:sz w:val="36"/>
+          <w:szCs w:val="36"/>
+        </w:rPr>
+        <w:t xml:space="preserve"> named</w:t>
+      </w:r>
+      <w:r>
+        <w:rPr>
+          <w:rFonts w:hint="eastAsia"/>
+          <w:sz w:val="36"/>
+          <w:szCs w:val="36"/>
+        </w:rPr>
+        <w:t xml:space="preserve">        </w:t>
+      </w:r>
+    </w:p>
+    <w:p>
+      <w:pPr>
+        <w:rPr>
+          <w:sz w:val="36"/>
+          <w:szCs w:val="36"/>
+        </w:rPr>
+      </w:pPr>
+      <w:r>
+        <w:rPr>
+          <w:sz w:val="36"/>
+          <w:szCs w:val="36"/>
+        </w:rPr>
+        <w:t xml:space="preserve">]# echo </w:t>
+      </w:r>
+      <w:r>
+        <w:rPr>
+          <w:rFonts w:hint="eastAsia"/>
+          <w:sz w:val="36"/>
+          <w:szCs w:val="36"/>
+        </w:rPr>
+        <w:t xml:space="preserve"> </w:t>
+      </w:r>
+      <w:r>
+        <w:rPr>
+          <w:sz w:val="36"/>
+          <w:szCs w:val="36"/>
+        </w:rPr>
+        <w:t xml:space="preserve">nameserver 192.168.4.7 </w:t>
+      </w:r>
+      <w:r>
+        <w:rPr>
+          <w:rFonts w:hint="eastAsia"/>
+          <w:sz w:val="36"/>
+          <w:szCs w:val="36"/>
+        </w:rPr>
+        <w:t xml:space="preserve">  </w:t>
+      </w:r>
+      <w:r>
+        <w:rPr>
+          <w:sz w:val="36"/>
+          <w:szCs w:val="36"/>
+        </w:rPr>
+        <w:t xml:space="preserve">&gt; </w:t>
+      </w:r>
+      <w:r>
+        <w:rPr>
+          <w:rFonts w:hint="eastAsia"/>
+          <w:sz w:val="36"/>
+          <w:szCs w:val="36"/>
+        </w:rPr>
+        <w:t xml:space="preserve">  </w:t>
+      </w:r>
+      <w:r>
+        <w:rPr>
+          <w:sz w:val="36"/>
+          <w:szCs w:val="36"/>
+        </w:rPr>
+        <w:t>/etc/resolv.conf</w:t>
+      </w:r>
+    </w:p>
+    <w:p>
+      <w:pPr>
+        <w:rPr>
+          <w:sz w:val="36"/>
+          <w:szCs w:val="36"/>
+        </w:rPr>
+      </w:pPr>
+      <w:r>
+        <w:rPr>
+          <w:sz w:val="36"/>
+          <w:szCs w:val="36"/>
+        </w:rPr>
+        <w:t xml:space="preserve">]# host </w:t>
+      </w:r>
+      <w:r>
+        <w:rPr>
+          <w:sz w:val="36"/>
+          <w:szCs w:val="36"/>
+        </w:rPr>
+        <w:t xml:space="preserve"> </w:t>
+      </w:r>
+      <w:r>
+        <w:rPr>
+          <w:sz w:val="36"/>
+          <w:szCs w:val="36"/>
+        </w:rPr>
+        <w:t xml:space="preserve">-t </w:t>
+      </w:r>
+      <w:r>
+        <w:rPr>
+          <w:sz w:val="36"/>
+          <w:szCs w:val="36"/>
+        </w:rPr>
+        <w:t xml:space="preserve"> </w:t>
+      </w:r>
+      <w:r>
+        <w:rPr>
+          <w:sz w:val="36"/>
+          <w:szCs w:val="36"/>
+        </w:rPr>
+        <w:t xml:space="preserve">MX </w:t>
+      </w:r>
+      <w:r>
+        <w:rPr>
+          <w:sz w:val="36"/>
+          <w:szCs w:val="36"/>
+        </w:rPr>
+        <w:t xml:space="preserve"> </w:t>
+      </w:r>
+      <w:r>
+        <w:rPr>
+          <w:sz w:val="36"/>
+          <w:szCs w:val="36"/>
+        </w:rPr>
+        <w:t>qq.com</w:t>
+      </w:r>
+      <w:r>
+        <w:rPr>
+          <w:sz w:val="36"/>
+          <w:szCs w:val="36"/>
+        </w:rPr>
+        <w:t xml:space="preserve">       </w:t>
+      </w:r>
+      <w:r>
+        <w:rPr>
+          <w:sz w:val="36"/>
+          <w:szCs w:val="36"/>
+        </w:rPr>
+        <w:t xml:space="preserve">  </w:t>
+      </w:r>
+      <w:r>
+        <w:rPr>
+          <w:rFonts w:hint="eastAsia"/>
+          <w:sz w:val="36"/>
+          <w:szCs w:val="36"/>
+        </w:rPr>
+        <w:t>#测试qq</w:t>
+      </w:r>
+      <w:r>
+        <w:rPr>
+          <w:sz w:val="36"/>
+          <w:szCs w:val="36"/>
+        </w:rPr>
+        <w:t>.com</w:t>
+      </w:r>
+      <w:r>
+        <w:rPr>
+          <w:rFonts w:hint="eastAsia"/>
+          <w:sz w:val="36"/>
+          <w:szCs w:val="36"/>
+        </w:rPr>
+        <w:t>区域邮件交换记录</w:t>
+      </w:r>
+    </w:p>
+    <w:p>
+      <w:pPr>
+        <w:rPr>
+          <w:rFonts w:hint="eastAsia"/>
+          <w:sz w:val="32"/>
+          <w:szCs w:val="36"/>
+        </w:rPr>
+      </w:pPr>
+      <w:r>
+        <w:rPr>
+          <w:sz w:val="32"/>
+          <w:szCs w:val="36"/>
+        </w:rPr>
+        <w:t>qq.com mail is handled by 10 mail.qq.com.</w:t>
+      </w:r>
+    </w:p>
+    <w:p>
+      <w:pPr>
+        <w:rPr>
+          <w:sz w:val="36"/>
+          <w:szCs w:val="36"/>
+        </w:rPr>
+      </w:pPr>
+      <w:r>
+        <w:rPr>
+          <w:sz w:val="36"/>
+          <w:szCs w:val="36"/>
+        </w:rPr>
+        <w:t>]# host</w:t>
+      </w:r>
+      <w:r>
+        <w:rPr>
+          <w:sz w:val="36"/>
+          <w:szCs w:val="36"/>
+        </w:rPr>
+        <w:t xml:space="preserve"> </w:t>
+      </w:r>
+      <w:r>
+        <w:rPr>
+          <w:sz w:val="36"/>
+          <w:szCs w:val="36"/>
+        </w:rPr>
+        <w:t xml:space="preserve"> mail.qq.com</w:t>
+      </w:r>
+      <w:r>
+        <w:rPr>
+          <w:sz w:val="36"/>
+          <w:szCs w:val="36"/>
+        </w:rPr>
+        <w:t xml:space="preserve">              </w:t>
+      </w:r>
+      <w:r>
+        <w:rPr>
+          <w:rFonts w:hint="eastAsia"/>
+          <w:sz w:val="36"/>
+          <w:szCs w:val="36"/>
+        </w:rPr>
+        <w:t>#测试域名完整解析</w:t>
+      </w:r>
+    </w:p>
+    <w:p>
+      <w:pPr>
+        <w:rPr>
+          <w:sz w:val="32"/>
+          <w:szCs w:val="36"/>
+        </w:rPr>
+      </w:pPr>
+      <w:r>
+        <w:rPr>
+          <w:sz w:val="32"/>
+          <w:szCs w:val="36"/>
+        </w:rPr>
+        <w:t>mail.qq.com has address 192.168.4.7</w:t>
+      </w:r>
+    </w:p>
+    <w:p>
+      <w:pPr>
+        <w:rPr>
+          <w:sz w:val="36"/>
+          <w:szCs w:val="36"/>
+        </w:rPr>
+      </w:pPr>
+    </w:p>
+    <w:p>
+      <w:pPr>
+        <w:rPr>
+          <w:sz w:val="36"/>
+          <w:szCs w:val="36"/>
+        </w:rPr>
+      </w:pPr>
+    </w:p>
+    <w:p>
+      <w:pPr>
+        <w:rPr>
+          <w:sz w:val="36"/>
+          <w:szCs w:val="36"/>
+        </w:rPr>
+      </w:pPr>
+    </w:p>
+    <w:p>
+      <w:pPr>
+        <w:rPr>
+          <w:sz w:val="36"/>
+          <w:szCs w:val="36"/>
+        </w:rPr>
+      </w:pPr>
+    </w:p>
+    <w:p>
+      <w:pPr>
+        <w:rPr>
+          <w:sz w:val="36"/>
+          <w:szCs w:val="36"/>
+        </w:rPr>
+      </w:pPr>
+      <w:r>
+        <w:rPr>
+          <w:rFonts w:hint="eastAsia"/>
+          <w:sz w:val="36"/>
+          <w:szCs w:val="36"/>
+        </w:rPr>
+        <w:t>虚拟机A：邮件服务器</w:t>
+      </w:r>
+    </w:p>
+    <w:p>
+      <w:pPr>
+        <w:rPr>
+          <w:sz w:val="36"/>
+          <w:szCs w:val="36"/>
+        </w:rPr>
+      </w:pPr>
+      <w:r>
+        <w:rPr>
+          <w:rFonts w:hint="eastAsia"/>
+          <w:sz w:val="36"/>
+          <w:szCs w:val="36"/>
+        </w:rPr>
+        <w:t>1</w:t>
+      </w:r>
+      <w:r>
+        <w:rPr>
+          <w:sz w:val="36"/>
+          <w:szCs w:val="36"/>
+        </w:rPr>
+        <w:t>.</w:t>
+      </w:r>
+      <w:r>
+        <w:rPr>
+          <w:rFonts w:hint="eastAsia"/>
+          <w:sz w:val="36"/>
+          <w:szCs w:val="36"/>
+        </w:rPr>
+        <w:t>安装软件包</w:t>
+      </w:r>
+    </w:p>
+    <w:p>
+      <w:pPr>
+        <w:rPr>
+          <w:sz w:val="36"/>
+          <w:szCs w:val="36"/>
+        </w:rPr>
+      </w:pPr>
+      <w:r>
+        <w:rPr>
+          <w:sz w:val="36"/>
+          <w:szCs w:val="36"/>
+        </w:rPr>
+        <w:t>[root@svr7 /]# rpm -q postfix</w:t>
+      </w:r>
+    </w:p>
+    <w:p>
+      <w:pPr>
+        <w:rPr>
+          <w:sz w:val="36"/>
+          <w:szCs w:val="36"/>
+        </w:rPr>
+      </w:pPr>
+      <w:r>
+        <w:rPr>
+          <w:sz w:val="36"/>
+          <w:szCs w:val="36"/>
+        </w:rPr>
+        <w:t>postfix-2.10.1-6.el7.x86_64</w:t>
+      </w:r>
+    </w:p>
+    <w:p>
+      <w:pPr>
+        <w:rPr>
+          <w:sz w:val="36"/>
+          <w:szCs w:val="36"/>
+        </w:rPr>
+      </w:pPr>
+      <w:r>
+        <w:rPr>
+          <w:sz w:val="36"/>
+          <w:szCs w:val="36"/>
+        </w:rPr>
         <w:lastRenderedPageBreak/>
-        <w:t xml:space="preserve">mail    </w:t>
-      </w:r>
-      <w:r>
-        <w:rPr>
-          <w:color w:val="FF0000"/>
-          <w:sz w:val="36"/>
-          <w:szCs w:val="36"/>
-        </w:rPr>
-        <w:t xml:space="preserve">    </w:t>
-      </w:r>
-      <w:r>
-        <w:rPr>
-          <w:rFonts w:hint="eastAsia"/>
-          <w:color w:val="FF0000"/>
-          <w:sz w:val="36"/>
-          <w:szCs w:val="36"/>
-        </w:rPr>
-        <w:t xml:space="preserve"> </w:t>
-      </w:r>
-      <w:r>
-        <w:rPr>
-          <w:color w:val="FF0000"/>
-          <w:sz w:val="36"/>
-          <w:szCs w:val="36"/>
-        </w:rPr>
-        <w:t xml:space="preserve">A       </w:t>
-      </w:r>
-      <w:r>
-        <w:rPr>
-          <w:rFonts w:hint="eastAsia"/>
-          <w:color w:val="FF0000"/>
-          <w:sz w:val="36"/>
-          <w:szCs w:val="36"/>
-        </w:rPr>
-        <w:t xml:space="preserve">      </w:t>
-      </w:r>
-      <w:r>
-        <w:rPr>
-          <w:color w:val="FF0000"/>
-          <w:sz w:val="36"/>
-          <w:szCs w:val="36"/>
-        </w:rPr>
-        <w:t>192.168.4.7</w:t>
-      </w:r>
-    </w:p>
-    <w:p>
-      <w:pPr>
-        <w:rPr>
-          <w:sz w:val="36"/>
-          <w:szCs w:val="36"/>
-        </w:rPr>
-      </w:pPr>
-      <w:r>
-        <w:rPr>
-          <w:sz w:val="36"/>
-          <w:szCs w:val="36"/>
-        </w:rPr>
-        <w:t xml:space="preserve">www    </w:t>
+        <w:t>2.</w:t>
+      </w:r>
+      <w:r>
+        <w:rPr>
+          <w:rFonts w:hint="eastAsia"/>
+          <w:sz w:val="36"/>
+          <w:szCs w:val="36"/>
+        </w:rPr>
+        <w:t>修改配置文件</w:t>
+      </w:r>
+    </w:p>
+    <w:p>
+      <w:pPr>
+        <w:rPr>
+          <w:sz w:val="36"/>
+          <w:szCs w:val="36"/>
+        </w:rPr>
+      </w:pPr>
+      <w:r>
+        <w:rPr>
+          <w:sz w:val="36"/>
+          <w:szCs w:val="36"/>
+        </w:rPr>
+        <w:t xml:space="preserve">[root@svr7 /]# vim </w:t>
+      </w:r>
+      <w:r>
+        <w:rPr>
+          <w:sz w:val="36"/>
+          <w:szCs w:val="36"/>
+        </w:rPr>
+        <w:t xml:space="preserve"> </w:t>
+      </w:r>
+      <w:r>
+        <w:rPr>
+          <w:sz w:val="36"/>
+          <w:szCs w:val="36"/>
+        </w:rPr>
+        <w:t>/etc/postfix/main.cf</w:t>
+      </w:r>
+    </w:p>
+    <w:p>
+      <w:pPr>
+        <w:rPr>
+          <w:sz w:val="36"/>
+          <w:szCs w:val="36"/>
+        </w:rPr>
+      </w:pPr>
+      <w:r>
+        <w:rPr>
+          <w:sz w:val="36"/>
+          <w:szCs w:val="36"/>
+        </w:rPr>
+        <w:t xml:space="preserve">99 </w:t>
+      </w:r>
+      <w:r>
+        <w:rPr>
+          <w:rFonts w:hint="eastAsia"/>
+          <w:sz w:val="36"/>
+          <w:szCs w:val="36"/>
+        </w:rPr>
+        <w:t xml:space="preserve"> </w:t>
+      </w:r>
+      <w:r>
+        <w:rPr>
+          <w:sz w:val="36"/>
+          <w:szCs w:val="36"/>
+        </w:rPr>
+        <w:t>myorigin =</w:t>
+      </w:r>
+      <w:r>
+        <w:rPr>
+          <w:sz w:val="36"/>
+          <w:szCs w:val="36"/>
+        </w:rPr>
+        <w:t xml:space="preserve"> </w:t>
+      </w:r>
+      <w:r>
+        <w:rPr>
+          <w:sz w:val="36"/>
+          <w:szCs w:val="36"/>
+        </w:rPr>
+        <w:t>qq.com</w:t>
       </w:r>
       <w:r>
         <w:rPr>
@@ -10309,65 +11268,7 @@
       </w:r>
       <w:r>
         <w:rPr>
-          <w:sz w:val="36"/>
-          <w:szCs w:val="36"/>
-        </w:rPr>
-        <w:t xml:space="preserve"> </w:t>
-      </w:r>
-      <w:r>
-        <w:rPr>
-          <w:rFonts w:hint="eastAsia"/>
-          <w:sz w:val="36"/>
-          <w:szCs w:val="36"/>
-        </w:rPr>
-        <w:t xml:space="preserve"> </w:t>
-      </w:r>
-      <w:r>
-        <w:rPr>
-          <w:sz w:val="36"/>
-          <w:szCs w:val="36"/>
-        </w:rPr>
-        <w:t xml:space="preserve">A       </w:t>
-      </w:r>
-      <w:r>
-        <w:rPr>
-          <w:rFonts w:hint="eastAsia"/>
-          <w:sz w:val="36"/>
-          <w:szCs w:val="36"/>
-        </w:rPr>
-        <w:t xml:space="preserve">      </w:t>
-      </w:r>
-      <w:r>
-        <w:rPr>
-          <w:sz w:val="36"/>
-          <w:szCs w:val="36"/>
-        </w:rPr>
-        <w:t>192.168.4.200</w:t>
-      </w:r>
-      <w:r>
-        <w:rPr>
-          <w:sz w:val="36"/>
-          <w:szCs w:val="36"/>
-        </w:rPr>
-        <w:t xml:space="preserve"> </w:t>
-      </w:r>
-    </w:p>
-    <w:p>
-      <w:pPr>
-        <w:rPr>
-          <w:sz w:val="36"/>
-          <w:szCs w:val="36"/>
-        </w:rPr>
-      </w:pPr>
-      <w:r>
-        <w:rPr>
-          <w:sz w:val="36"/>
-          <w:szCs w:val="36"/>
-        </w:rPr>
-        <w:t>]# systemctl</w:t>
-      </w:r>
-      <w:r>
-        <w:rPr>
+          <w:rFonts w:hint="eastAsia"/>
           <w:sz w:val="36"/>
           <w:szCs w:val="36"/>
         </w:rPr>
@@ -10378,323 +11279,130 @@
           <w:sz w:val="36"/>
           <w:szCs w:val="36"/>
         </w:rPr>
-        <w:t xml:space="preserve"> restart</w:t>
-      </w:r>
-      <w:r>
-        <w:rPr>
-          <w:sz w:val="36"/>
-          <w:szCs w:val="36"/>
-        </w:rPr>
-        <w:t xml:space="preserve">  </w:t>
-      </w:r>
-      <w:r>
-        <w:rPr>
-          <w:sz w:val="36"/>
-          <w:szCs w:val="36"/>
-        </w:rPr>
-        <w:t xml:space="preserve"> named</w:t>
-      </w:r>
-      <w:r>
-        <w:rPr>
-          <w:rFonts w:hint="eastAsia"/>
-          <w:sz w:val="36"/>
-          <w:szCs w:val="36"/>
-        </w:rPr>
-        <w:t xml:space="preserve">        </w:t>
-      </w:r>
-    </w:p>
-    <w:p>
-      <w:pPr>
-        <w:rPr>
-          <w:sz w:val="36"/>
-          <w:szCs w:val="36"/>
-        </w:rPr>
-      </w:pPr>
-    </w:p>
-    <w:p>
-      <w:pPr>
-        <w:rPr>
-          <w:sz w:val="36"/>
-          <w:szCs w:val="36"/>
-        </w:rPr>
-      </w:pPr>
-      <w:r>
-        <w:rPr>
-          <w:sz w:val="36"/>
-          <w:szCs w:val="36"/>
-        </w:rPr>
-        <w:t xml:space="preserve">]# echo </w:t>
-      </w:r>
-      <w:r>
-        <w:rPr>
-          <w:rFonts w:hint="eastAsia"/>
-          <w:sz w:val="36"/>
-          <w:szCs w:val="36"/>
-        </w:rPr>
-        <w:t xml:space="preserve"> </w:t>
-      </w:r>
-      <w:r>
-        <w:rPr>
-          <w:sz w:val="36"/>
-          <w:szCs w:val="36"/>
-        </w:rPr>
-        <w:t xml:space="preserve">nameserver 192.168.4.7 </w:t>
-      </w:r>
-      <w:r>
-        <w:rPr>
-          <w:rFonts w:hint="eastAsia"/>
-          <w:sz w:val="36"/>
-          <w:szCs w:val="36"/>
-        </w:rPr>
-        <w:t xml:space="preserve">  </w:t>
-      </w:r>
-      <w:r>
-        <w:rPr>
-          <w:sz w:val="36"/>
-          <w:szCs w:val="36"/>
-        </w:rPr>
-        <w:t xml:space="preserve">&gt; </w:t>
-      </w:r>
-      <w:r>
-        <w:rPr>
-          <w:rFonts w:hint="eastAsia"/>
-          <w:sz w:val="36"/>
-          <w:szCs w:val="36"/>
-        </w:rPr>
-        <w:t xml:space="preserve">  </w:t>
-      </w:r>
-      <w:r>
-        <w:rPr>
-          <w:sz w:val="36"/>
-          <w:szCs w:val="36"/>
-        </w:rPr>
-        <w:t>/etc/resolv.conf</w:t>
-      </w:r>
-    </w:p>
-    <w:p>
-      <w:pPr>
-        <w:rPr>
-          <w:sz w:val="36"/>
-          <w:szCs w:val="36"/>
-        </w:rPr>
-      </w:pPr>
-      <w:r>
-        <w:rPr>
-          <w:sz w:val="36"/>
-          <w:szCs w:val="36"/>
-        </w:rPr>
-        <w:t xml:space="preserve">]# host </w:t>
-      </w:r>
-      <w:r>
-        <w:rPr>
-          <w:sz w:val="36"/>
-          <w:szCs w:val="36"/>
-        </w:rPr>
-        <w:t xml:space="preserve"> </w:t>
-      </w:r>
-      <w:r>
-        <w:rPr>
-          <w:sz w:val="36"/>
-          <w:szCs w:val="36"/>
-        </w:rPr>
-        <w:t xml:space="preserve">-t </w:t>
-      </w:r>
-      <w:r>
-        <w:rPr>
-          <w:sz w:val="36"/>
-          <w:szCs w:val="36"/>
-        </w:rPr>
-        <w:t xml:space="preserve"> </w:t>
-      </w:r>
-      <w:r>
-        <w:rPr>
-          <w:sz w:val="36"/>
-          <w:szCs w:val="36"/>
-        </w:rPr>
-        <w:t xml:space="preserve">MX </w:t>
-      </w:r>
-      <w:r>
-        <w:rPr>
-          <w:sz w:val="36"/>
-          <w:szCs w:val="36"/>
-        </w:rPr>
-        <w:t xml:space="preserve"> </w:t>
-      </w:r>
-      <w:r>
-        <w:rPr>
-          <w:sz w:val="36"/>
-          <w:szCs w:val="36"/>
-        </w:rPr>
-        <w:t>qq.com</w:t>
-      </w:r>
-      <w:r>
-        <w:rPr>
-          <w:sz w:val="36"/>
-          <w:szCs w:val="36"/>
-        </w:rPr>
-        <w:t xml:space="preserve">       </w:t>
-      </w:r>
-      <w:r>
-        <w:rPr>
-          <w:sz w:val="36"/>
-          <w:szCs w:val="36"/>
-        </w:rPr>
-        <w:t xml:space="preserve">  </w:t>
-      </w:r>
-      <w:r>
-        <w:rPr>
-          <w:rFonts w:hint="eastAsia"/>
-          <w:sz w:val="36"/>
-          <w:szCs w:val="36"/>
-        </w:rPr>
-        <w:t>#测试qq</w:t>
-      </w:r>
-      <w:r>
-        <w:rPr>
-          <w:sz w:val="36"/>
-          <w:szCs w:val="36"/>
-        </w:rPr>
-        <w:t>.com</w:t>
-      </w:r>
-      <w:r>
-        <w:rPr>
-          <w:rFonts w:hint="eastAsia"/>
-          <w:sz w:val="36"/>
-          <w:szCs w:val="36"/>
-        </w:rPr>
-        <w:t>区域邮件交换记录</w:t>
-      </w:r>
-    </w:p>
-    <w:p>
-      <w:pPr>
-        <w:rPr>
-          <w:sz w:val="32"/>
-          <w:szCs w:val="36"/>
-        </w:rPr>
-      </w:pPr>
-      <w:r>
-        <w:rPr>
-          <w:sz w:val="32"/>
-          <w:szCs w:val="36"/>
-        </w:rPr>
-        <w:t>qq.com mail is handled by 10 mail.qq.com.</w:t>
-      </w:r>
-    </w:p>
-    <w:p>
-      <w:pPr>
-        <w:rPr>
-          <w:sz w:val="36"/>
-          <w:szCs w:val="36"/>
-        </w:rPr>
-      </w:pPr>
-    </w:p>
-    <w:p>
-      <w:pPr>
-        <w:rPr>
-          <w:sz w:val="36"/>
-          <w:szCs w:val="36"/>
-        </w:rPr>
-      </w:pPr>
-      <w:r>
-        <w:rPr>
-          <w:sz w:val="36"/>
-          <w:szCs w:val="36"/>
-        </w:rPr>
-        <w:t>]# host mail.qq.com</w:t>
-      </w:r>
-      <w:r>
-        <w:rPr>
-          <w:sz w:val="36"/>
-          <w:szCs w:val="36"/>
-        </w:rPr>
-        <w:t xml:space="preserve">              </w:t>
-      </w:r>
-      <w:r>
-        <w:rPr>
-          <w:rFonts w:hint="eastAsia"/>
-          <w:sz w:val="36"/>
-          <w:szCs w:val="36"/>
-        </w:rPr>
-        <w:t>#测试域名完整解析</w:t>
-      </w:r>
-    </w:p>
-    <w:p>
-      <w:pPr>
-        <w:rPr>
-          <w:sz w:val="32"/>
-          <w:szCs w:val="36"/>
-        </w:rPr>
-      </w:pPr>
-      <w:r>
-        <w:rPr>
-          <w:sz w:val="32"/>
-          <w:szCs w:val="36"/>
-        </w:rPr>
-        <w:t>mail.qq.com has address 192.168.4.7</w:t>
-      </w:r>
-    </w:p>
-    <w:p>
-      <w:pPr>
-        <w:rPr>
-          <w:sz w:val="36"/>
-          <w:szCs w:val="36"/>
-        </w:rPr>
-      </w:pPr>
-    </w:p>
-    <w:p>
-      <w:pPr>
-        <w:rPr>
-          <w:sz w:val="36"/>
-          <w:szCs w:val="36"/>
-        </w:rPr>
-      </w:pPr>
-    </w:p>
-    <w:p>
-      <w:pPr>
-        <w:rPr>
-          <w:sz w:val="36"/>
-          <w:szCs w:val="36"/>
-        </w:rPr>
-      </w:pPr>
-    </w:p>
-    <w:p>
-      <w:pPr>
-        <w:rPr>
-          <w:sz w:val="36"/>
-          <w:szCs w:val="36"/>
-        </w:rPr>
-      </w:pPr>
-    </w:p>
-    <w:p>
-      <w:pPr>
-        <w:rPr>
-          <w:sz w:val="36"/>
-          <w:szCs w:val="36"/>
-        </w:rPr>
-      </w:pPr>
-      <w:r>
-        <w:rPr>
-          <w:rFonts w:hint="eastAsia"/>
-          <w:sz w:val="36"/>
-          <w:szCs w:val="36"/>
-        </w:rPr>
-        <w:t>虚拟机A：邮件服务器</w:t>
-      </w:r>
-    </w:p>
-    <w:p>
-      <w:pPr>
-        <w:rPr>
-          <w:sz w:val="36"/>
-          <w:szCs w:val="36"/>
-        </w:rPr>
-      </w:pPr>
-      <w:r>
-        <w:rPr>
-          <w:rFonts w:hint="eastAsia"/>
-          <w:sz w:val="36"/>
-          <w:szCs w:val="36"/>
-        </w:rPr>
-        <w:t>1</w:t>
+        <w:t xml:space="preserve"> </w:t>
+      </w:r>
+      <w:r>
+        <w:rPr>
+          <w:rFonts w:hint="eastAsia"/>
+          <w:sz w:val="36"/>
+          <w:szCs w:val="36"/>
+        </w:rPr>
+        <w:t>#默认补全</w:t>
+      </w:r>
+      <w:r>
+        <w:rPr>
+          <w:rFonts w:hint="eastAsia"/>
+          <w:sz w:val="36"/>
+          <w:szCs w:val="36"/>
+        </w:rPr>
+        <w:t>的</w:t>
+      </w:r>
+      <w:r>
+        <w:rPr>
+          <w:rFonts w:hint="eastAsia"/>
+          <w:sz w:val="36"/>
+          <w:szCs w:val="36"/>
+        </w:rPr>
+        <w:t>域名后缀</w:t>
+      </w:r>
+    </w:p>
+    <w:p>
+      <w:pPr>
+        <w:rPr>
+          <w:sz w:val="36"/>
+          <w:szCs w:val="36"/>
+        </w:rPr>
+      </w:pPr>
+      <w:r>
+        <w:rPr>
+          <w:sz w:val="36"/>
+          <w:szCs w:val="36"/>
+        </w:rPr>
+        <w:t>116 inet_interfaces =</w:t>
+      </w:r>
+      <w:r>
+        <w:rPr>
+          <w:sz w:val="36"/>
+          <w:szCs w:val="36"/>
+        </w:rPr>
+        <w:t xml:space="preserve">  all #</w:t>
+      </w:r>
+      <w:r>
+        <w:rPr>
+          <w:rFonts w:hint="eastAsia"/>
+          <w:sz w:val="36"/>
+          <w:szCs w:val="36"/>
+        </w:rPr>
+        <w:t>本机所有IP地址均提供邮件收发功能</w:t>
+      </w:r>
+    </w:p>
+    <w:p>
+      <w:pPr>
+        <w:rPr>
+          <w:sz w:val="36"/>
+          <w:szCs w:val="36"/>
+        </w:rPr>
+      </w:pPr>
+      <w:r>
+        <w:rPr>
+          <w:sz w:val="36"/>
+          <w:szCs w:val="36"/>
+        </w:rPr>
+        <w:t>164 mydestination = qq.com</w:t>
+      </w:r>
+      <w:r>
+        <w:rPr>
+          <w:sz w:val="36"/>
+          <w:szCs w:val="36"/>
+        </w:rPr>
+        <w:t xml:space="preserve">   </w:t>
+      </w:r>
+      <w:r>
+        <w:rPr>
+          <w:sz w:val="36"/>
+          <w:szCs w:val="36"/>
+        </w:rPr>
+        <w:t xml:space="preserve"> </w:t>
+      </w:r>
+      <w:r>
+        <w:rPr>
+          <w:rFonts w:hint="eastAsia"/>
+          <w:sz w:val="36"/>
+          <w:szCs w:val="36"/>
+        </w:rPr>
+        <w:t>#判断</w:t>
+      </w:r>
+      <w:r>
+        <w:rPr>
+          <w:rFonts w:hint="eastAsia"/>
+          <w:sz w:val="36"/>
+          <w:szCs w:val="36"/>
+        </w:rPr>
+        <w:t>是否为</w:t>
+      </w:r>
+      <w:r>
+        <w:rPr>
+          <w:rFonts w:hint="eastAsia"/>
+          <w:sz w:val="36"/>
+          <w:szCs w:val="36"/>
+        </w:rPr>
+        <w:t>本域邮件的依据</w:t>
+      </w:r>
+    </w:p>
+    <w:p>
+      <w:pPr>
+        <w:rPr>
+          <w:sz w:val="36"/>
+          <w:szCs w:val="36"/>
+        </w:rPr>
+      </w:pPr>
+      <w:r>
+        <w:rPr>
+          <w:rFonts w:hint="eastAsia"/>
+          <w:sz w:val="36"/>
+          <w:szCs w:val="36"/>
+        </w:rPr>
+        <w:t>3</w:t>
       </w:r>
       <w:r>
         <w:rPr>
@@ -10709,292 +11417,6 @@
           <w:sz w:val="36"/>
           <w:szCs w:val="36"/>
         </w:rPr>
-        <w:t>安装软件包</w:t>
-      </w:r>
-    </w:p>
-    <w:p>
-      <w:pPr>
-        <w:rPr>
-          <w:sz w:val="36"/>
-          <w:szCs w:val="36"/>
-        </w:rPr>
-      </w:pPr>
-      <w:r>
-        <w:rPr>
-          <w:sz w:val="36"/>
-          <w:szCs w:val="36"/>
-        </w:rPr>
-        <w:t>[root@svr7 /]# rpm -q postfix</w:t>
-      </w:r>
-    </w:p>
-    <w:p>
-      <w:pPr>
-        <w:rPr>
-          <w:sz w:val="36"/>
-          <w:szCs w:val="36"/>
-        </w:rPr>
-      </w:pPr>
-      <w:r>
-        <w:rPr>
-          <w:sz w:val="36"/>
-          <w:szCs w:val="36"/>
-        </w:rPr>
-        <w:t>postfix-2.10.1-6.el7.x86_64</w:t>
-      </w:r>
-    </w:p>
-    <w:p>
-      <w:pPr>
-        <w:rPr>
-          <w:sz w:val="36"/>
-          <w:szCs w:val="36"/>
-        </w:rPr>
-      </w:pPr>
-      <w:r>
-        <w:rPr>
-          <w:sz w:val="36"/>
-          <w:szCs w:val="36"/>
-        </w:rPr>
-        <w:t>2.</w:t>
-      </w:r>
-      <w:r>
-        <w:rPr>
-          <w:rFonts w:hint="eastAsia"/>
-          <w:sz w:val="36"/>
-          <w:szCs w:val="36"/>
-        </w:rPr>
-        <w:t>修改配置文件</w:t>
-      </w:r>
-    </w:p>
-    <w:p>
-      <w:pPr>
-        <w:rPr>
-          <w:sz w:val="36"/>
-          <w:szCs w:val="36"/>
-        </w:rPr>
-      </w:pPr>
-      <w:r>
-        <w:rPr>
-          <w:sz w:val="36"/>
-          <w:szCs w:val="36"/>
-        </w:rPr>
-        <w:t xml:space="preserve">[root@svr7 /]# vim </w:t>
-      </w:r>
-      <w:r>
-        <w:rPr>
-          <w:sz w:val="36"/>
-          <w:szCs w:val="36"/>
-        </w:rPr>
-        <w:t xml:space="preserve"> </w:t>
-      </w:r>
-      <w:r>
-        <w:rPr>
-          <w:sz w:val="36"/>
-          <w:szCs w:val="36"/>
-        </w:rPr>
-        <w:t>/etc/postfix/main.cf</w:t>
-      </w:r>
-    </w:p>
-    <w:p>
-      <w:pPr>
-        <w:rPr>
-          <w:sz w:val="36"/>
-          <w:szCs w:val="36"/>
-        </w:rPr>
-      </w:pPr>
-      <w:r>
-        <w:rPr>
-          <w:sz w:val="36"/>
-          <w:szCs w:val="36"/>
-        </w:rPr>
-        <w:t xml:space="preserve">99 </w:t>
-      </w:r>
-      <w:r>
-        <w:rPr>
-          <w:rFonts w:hint="eastAsia"/>
-          <w:sz w:val="36"/>
-          <w:szCs w:val="36"/>
-        </w:rPr>
-        <w:t xml:space="preserve"> </w:t>
-      </w:r>
-      <w:r>
-        <w:rPr>
-          <w:sz w:val="36"/>
-          <w:szCs w:val="36"/>
-        </w:rPr>
-        <w:t>myorigin =</w:t>
-      </w:r>
-      <w:r>
-        <w:rPr>
-          <w:sz w:val="36"/>
-          <w:szCs w:val="36"/>
-        </w:rPr>
-        <w:t xml:space="preserve"> </w:t>
-      </w:r>
-      <w:r>
-        <w:rPr>
-          <w:sz w:val="36"/>
-          <w:szCs w:val="36"/>
-        </w:rPr>
-        <w:t>qq.com</w:t>
-      </w:r>
-      <w:r>
-        <w:rPr>
-          <w:sz w:val="36"/>
-          <w:szCs w:val="36"/>
-        </w:rPr>
-        <w:t xml:space="preserve">  </w:t>
-      </w:r>
-      <w:r>
-        <w:rPr>
-          <w:rFonts w:hint="eastAsia"/>
-          <w:sz w:val="36"/>
-          <w:szCs w:val="36"/>
-        </w:rPr>
-        <w:t xml:space="preserve">  </w:t>
-      </w:r>
-      <w:r>
-        <w:rPr>
-          <w:sz w:val="36"/>
-          <w:szCs w:val="36"/>
-        </w:rPr>
-        <w:t xml:space="preserve"> </w:t>
-      </w:r>
-      <w:r>
-        <w:rPr>
-          <w:rFonts w:hint="eastAsia"/>
-          <w:sz w:val="36"/>
-          <w:szCs w:val="36"/>
-        </w:rPr>
-        <w:t>#默认补全</w:t>
-      </w:r>
-      <w:r>
-        <w:rPr>
-          <w:rFonts w:hint="eastAsia"/>
-          <w:sz w:val="36"/>
-          <w:szCs w:val="36"/>
-        </w:rPr>
-        <w:t>的</w:t>
-      </w:r>
-      <w:r>
-        <w:rPr>
-          <w:rFonts w:hint="eastAsia"/>
-          <w:sz w:val="36"/>
-          <w:szCs w:val="36"/>
-        </w:rPr>
-        <w:t>域名后缀</w:t>
-      </w:r>
-    </w:p>
-    <w:p>
-      <w:pPr>
-        <w:rPr>
-          <w:sz w:val="36"/>
-          <w:szCs w:val="36"/>
-        </w:rPr>
-      </w:pPr>
-      <w:r>
-        <w:rPr>
-          <w:sz w:val="36"/>
-          <w:szCs w:val="36"/>
-        </w:rPr>
-        <w:t>116 inet_interfaces =</w:t>
-      </w:r>
-      <w:r>
-        <w:rPr>
-          <w:sz w:val="36"/>
-          <w:szCs w:val="36"/>
-        </w:rPr>
-        <w:t xml:space="preserve">  all #</w:t>
-      </w:r>
-      <w:r>
-        <w:rPr>
-          <w:rFonts w:hint="eastAsia"/>
-          <w:sz w:val="36"/>
-          <w:szCs w:val="36"/>
-        </w:rPr>
-        <w:t>本机所有IP地址均提供邮件收发功能</w:t>
-      </w:r>
-    </w:p>
-    <w:p>
-      <w:pPr>
-        <w:rPr>
-          <w:sz w:val="36"/>
-          <w:szCs w:val="36"/>
-        </w:rPr>
-      </w:pPr>
-      <w:r>
-        <w:rPr>
-          <w:sz w:val="36"/>
-          <w:szCs w:val="36"/>
-        </w:rPr>
-        <w:t>164 mydestination = qq.com</w:t>
-      </w:r>
-      <w:r>
-        <w:rPr>
-          <w:sz w:val="36"/>
-          <w:szCs w:val="36"/>
-        </w:rPr>
-        <w:t xml:space="preserve">   </w:t>
-      </w:r>
-      <w:r>
-        <w:rPr>
-          <w:sz w:val="36"/>
-          <w:szCs w:val="36"/>
-        </w:rPr>
-        <w:t xml:space="preserve"> </w:t>
-      </w:r>
-      <w:r>
-        <w:rPr>
-          <w:rFonts w:hint="eastAsia"/>
-          <w:sz w:val="36"/>
-          <w:szCs w:val="36"/>
-        </w:rPr>
-        <w:t>#判断</w:t>
-      </w:r>
-      <w:r>
-        <w:rPr>
-          <w:rFonts w:hint="eastAsia"/>
-          <w:sz w:val="36"/>
-          <w:szCs w:val="36"/>
-        </w:rPr>
-        <w:t>是否为</w:t>
-      </w:r>
-      <w:r>
-        <w:rPr>
-          <w:rFonts w:hint="eastAsia"/>
-          <w:sz w:val="36"/>
-          <w:szCs w:val="36"/>
-        </w:rPr>
-        <w:t>本域邮件的依据</w:t>
-      </w:r>
-    </w:p>
-    <w:p>
-      <w:pPr>
-        <w:rPr>
-          <w:sz w:val="36"/>
-          <w:szCs w:val="36"/>
-        </w:rPr>
-      </w:pPr>
-      <w:r>
-        <w:rPr>
-          <w:rFonts w:hint="eastAsia"/>
-          <w:sz w:val="36"/>
-          <w:szCs w:val="36"/>
-        </w:rPr>
-        <w:t>3</w:t>
-      </w:r>
-      <w:r>
-        <w:rPr>
-          <w:sz w:val="36"/>
-          <w:szCs w:val="36"/>
-        </w:rPr>
-        <w:t>.</w:t>
-      </w:r>
-      <w:r>
-        <w:rPr>
-          <w:rFonts w:hint="eastAsia"/>
-          <w:sz w:val="36"/>
-          <w:szCs w:val="36"/>
-        </w:rPr>
         <w:t>重启邮件服务</w:t>
       </w:r>
     </w:p>
@@ -11010,7 +11432,6 @@
           <w:sz w:val="36"/>
           <w:szCs w:val="36"/>
         </w:rPr>
-        <w:lastRenderedPageBreak/>
         <w:t xml:space="preserve">[root@svr7 /]# systemctl </w:t>
       </w:r>
       <w:r>
@@ -11043,14 +11464,6 @@
         </w:rPr>
         <w:t xml:space="preserve"> postfix</w:t>
       </w:r>
-    </w:p>
-    <w:p>
-      <w:pPr>
-        <w:rPr>
-          <w:sz w:val="36"/>
-          <w:szCs w:val="36"/>
-        </w:rPr>
-      </w:pPr>
     </w:p>
     <w:p>
       <w:pPr>
@@ -11226,6 +11639,15 @@
           <w:sz w:val="36"/>
           <w:szCs w:val="36"/>
         </w:rPr>
+        <w:t xml:space="preserve"> </w:t>
+      </w:r>
+      <w:bookmarkStart w:id="1" w:name="_GoBack"/>
+      <w:bookmarkEnd w:id="1"/>
+      <w:r>
+        <w:rPr>
+          <w:sz w:val="36"/>
+          <w:szCs w:val="36"/>
+        </w:rPr>
         <w:t>yg</w:t>
       </w:r>
     </w:p>
@@ -11394,7 +11816,7 @@
           <w:sz w:val="36"/>
           <w:szCs w:val="36"/>
         </w:rPr>
-        <w:t>ahahaxixiehehelele</w:t>
+        <w:t>hahaxixiehehelele</w:t>
       </w:r>
     </w:p>
     <w:p>
@@ -11877,7 +12299,7 @@
     </w:p>
     <w:p>
       <w:pPr>
-        <w:pStyle w:val="a6"/>
+        <w:pStyle w:val="a8"/>
         <w:numPr>
           <w:ilvl w:val="0"/>
           <w:numId w:val="1"/>
@@ -12108,7 +12530,7 @@
 </file>
 
 <file path=word/endnotes.xml><?xml version="1.0" encoding="utf-8"?>
-<w:endnotes xmlns:wpc="http://schemas.microsoft.com/office/word/2010/wordprocessingCanvas" xmlns:mc="http://schemas.openxmlformats.org/markup-compatibility/2006" xmlns:o="urn:schemas-microsoft-com:office:office" xmlns:r="http://schemas.openxmlformats.org/officeDocument/2006/relationships" xmlns:m="http://schemas.openxmlformats.org/officeDocument/2006/math" xmlns:v="urn:schemas-microsoft-com:vml" xmlns:wp14="http://schemas.microsoft.com/office/word/2010/wordprocessingDrawing" xmlns:wp="http://schemas.openxmlformats.org/drawingml/2006/wordprocessingDrawing" xmlns:w10="urn:schemas-microsoft-com:office:word" xmlns:w="http://schemas.openxmlformats.org/wordprocessingml/2006/main" xmlns:w14="http://schemas.microsoft.com/office/word/2010/wordml" xmlns:w15="http://schemas.microsoft.com/office/word/2012/wordml" xmlns:wpg="http://schemas.microsoft.com/office/word/2010/wordprocessingGroup" xmlns:wpi="http://schemas.microsoft.com/office/word/2010/wordprocessingInk" xmlns:wne="http://schemas.microsoft.com/office/word/2006/wordml" xmlns:wps="http://schemas.microsoft.com/office/word/2010/wordprocessingShape" mc:Ignorable="w14 w15 wp14">
+<w:endnotes xmlns:wpc="http://schemas.microsoft.com/office/word/2010/wordprocessingCanvas" xmlns:cx="http://schemas.microsoft.com/office/drawing/2014/chartex" xmlns:cx1="http://schemas.microsoft.com/office/drawing/2015/9/8/chartex" xmlns:cx2="http://schemas.microsoft.com/office/drawing/2015/10/21/chartex" xmlns:cx3="http://schemas.microsoft.com/office/drawing/2016/5/9/chartex" xmlns:cx4="http://schemas.microsoft.com/office/drawing/2016/5/10/chartex" xmlns:cx5="http://schemas.microsoft.com/office/drawing/2016/5/11/chartex" xmlns:cx6="http://schemas.microsoft.com/office/drawing/2016/5/12/chartex" xmlns:cx7="http://schemas.microsoft.com/office/drawing/2016/5/13/chartex" xmlns:cx8="http://schemas.microsoft.com/office/drawing/2016/5/14/chartex" xmlns:mc="http://schemas.openxmlformats.org/markup-compatibility/2006" xmlns:aink="http://schemas.microsoft.com/office/drawing/2016/ink" xmlns:am3d="http://schemas.microsoft.com/office/drawing/2017/model3d" xmlns:o="urn:schemas-microsoft-com:office:office" xmlns:r="http://schemas.openxmlformats.org/officeDocument/2006/relationships" xmlns:m="http://schemas.openxmlformats.org/officeDocument/2006/math" xmlns:v="urn:schemas-microsoft-com:vml" xmlns:wp14="http://schemas.microsoft.com/office/word/2010/wordprocessingDrawing" xmlns:wp="http://schemas.openxmlformats.org/drawingml/2006/wordprocessingDrawing" xmlns:w10="urn:schemas-microsoft-com:office:word" xmlns:w="http://schemas.openxmlformats.org/wordprocessingml/2006/main" xmlns:w14="http://schemas.microsoft.com/office/word/2010/wordml" xmlns:w15="http://schemas.microsoft.com/office/word/2012/wordml" xmlns:w16cex="http://schemas.microsoft.com/office/word/2018/wordml/cex" xmlns:w16cid="http://schemas.microsoft.com/office/word/2016/wordml/cid" xmlns:w16="http://schemas.microsoft.com/office/word/2018/wordml" xmlns:w16se="http://schemas.microsoft.com/office/word/2015/wordml/symex" xmlns:wpg="http://schemas.microsoft.com/office/word/2010/wordprocessingGroup" xmlns:wpi="http://schemas.microsoft.com/office/word/2010/wordprocessingInk" xmlns:wne="http://schemas.microsoft.com/office/word/2006/wordml" xmlns:wps="http://schemas.microsoft.com/office/word/2010/wordprocessingShape" mc:Ignorable="w14 w15 w16se w16cid w16 w16cex wp14">
   <w:endnote w:type="separator" w:id="-1">
     <w:p>
       <w:r>
@@ -12127,7 +12549,7 @@
 </file>
 
 <file path=word/footnotes.xml><?xml version="1.0" encoding="utf-8"?>
-<w:footnotes xmlns:wpc="http://schemas.microsoft.com/office/word/2010/wordprocessingCanvas" xmlns:mc="http://schemas.openxmlformats.org/markup-compatibility/2006" xmlns:o="urn:schemas-microsoft-com:office:office" xmlns:r="http://schemas.openxmlformats.org/officeDocument/2006/relationships" xmlns:m="http://schemas.openxmlformats.org/officeDocument/2006/math" xmlns:v="urn:schemas-microsoft-com:vml" xmlns:wp14="http://schemas.microsoft.com/office/word/2010/wordprocessingDrawing" xmlns:wp="http://schemas.openxmlformats.org/drawingml/2006/wordprocessingDrawing" xmlns:w10="urn:schemas-microsoft-com:office:word" xmlns:w="http://schemas.openxmlformats.org/wordprocessingml/2006/main" xmlns:w14="http://schemas.microsoft.com/office/word/2010/wordml" xmlns:w15="http://schemas.microsoft.com/office/word/2012/wordml" xmlns:wpg="http://schemas.microsoft.com/office/word/2010/wordprocessingGroup" xmlns:wpi="http://schemas.microsoft.com/office/word/2010/wordprocessingInk" xmlns:wne="http://schemas.microsoft.com/office/word/2006/wordml" xmlns:wps="http://schemas.microsoft.com/office/word/2010/wordprocessingShape" mc:Ignorable="w14 w15 wp14">
+<w:footnotes xmlns:wpc="http://schemas.microsoft.com/office/word/2010/wordprocessingCanvas" xmlns:cx="http://schemas.microsoft.com/office/drawing/2014/chartex" xmlns:cx1="http://schemas.microsoft.com/office/drawing/2015/9/8/chartex" xmlns:cx2="http://schemas.microsoft.com/office/drawing/2015/10/21/chartex" xmlns:cx3="http://schemas.microsoft.com/office/drawing/2016/5/9/chartex" xmlns:cx4="http://schemas.microsoft.com/office/drawing/2016/5/10/chartex" xmlns:cx5="http://schemas.microsoft.com/office/drawing/2016/5/11/chartex" xmlns:cx6="http://schemas.microsoft.com/office/drawing/2016/5/12/chartex" xmlns:cx7="http://schemas.microsoft.com/office/drawing/2016/5/13/chartex" xmlns:cx8="http://schemas.microsoft.com/office/drawing/2016/5/14/chartex" xmlns:mc="http://schemas.openxmlformats.org/markup-compatibility/2006" xmlns:aink="http://schemas.microsoft.com/office/drawing/2016/ink" xmlns:am3d="http://schemas.microsoft.com/office/drawing/2017/model3d" xmlns:o="urn:schemas-microsoft-com:office:office" xmlns:r="http://schemas.openxmlformats.org/officeDocument/2006/relationships" xmlns:m="http://schemas.openxmlformats.org/officeDocument/2006/math" xmlns:v="urn:schemas-microsoft-com:vml" xmlns:wp14="http://schemas.microsoft.com/office/word/2010/wordprocessingDrawing" xmlns:wp="http://schemas.openxmlformats.org/drawingml/2006/wordprocessingDrawing" xmlns:w10="urn:schemas-microsoft-com:office:word" xmlns:w="http://schemas.openxmlformats.org/wordprocessingml/2006/main" xmlns:w14="http://schemas.microsoft.com/office/word/2010/wordml" xmlns:w15="http://schemas.microsoft.com/office/word/2012/wordml" xmlns:w16cex="http://schemas.microsoft.com/office/word/2018/wordml/cex" xmlns:w16cid="http://schemas.microsoft.com/office/word/2016/wordml/cid" xmlns:w16="http://schemas.microsoft.com/office/word/2018/wordml" xmlns:w16se="http://schemas.microsoft.com/office/word/2015/wordml/symex" xmlns:wpg="http://schemas.microsoft.com/office/word/2010/wordprocessingGroup" xmlns:wpi="http://schemas.microsoft.com/office/word/2010/wordprocessingInk" xmlns:wne="http://schemas.microsoft.com/office/word/2006/wordml" xmlns:wps="http://schemas.microsoft.com/office/word/2010/wordprocessingShape" mc:Ignorable="w14 w15 w16se w16cid w16 w16cex wp14">
   <w:footnote w:type="separator" w:id="-1">
     <w:p>
       <w:r>
@@ -12146,8 +12568,8 @@
 </file>
 
 <file path=word/numbering.xml><?xml version="1.0" encoding="utf-8"?>
-<w:numbering xmlns:wpc="http://schemas.microsoft.com/office/word/2010/wordprocessingCanvas" xmlns:mc="http://schemas.openxmlformats.org/markup-compatibility/2006" xmlns:o="urn:schemas-microsoft-com:office:office" xmlns:r="http://schemas.openxmlformats.org/officeDocument/2006/relationships" xmlns:m="http://schemas.openxmlformats.org/officeDocument/2006/math" xmlns:v="urn:schemas-microsoft-com:vml" xmlns:wp14="http://schemas.microsoft.com/office/word/2010/wordprocessingDrawing" xmlns:wp="http://schemas.openxmlformats.org/drawingml/2006/wordprocessingDrawing" xmlns:w10="urn:schemas-microsoft-com:office:word" xmlns:w="http://schemas.openxmlformats.org/wordprocessingml/2006/main" xmlns:w14="http://schemas.microsoft.com/office/word/2010/wordml" xmlns:w15="http://schemas.microsoft.com/office/word/2012/wordml" xmlns:wpg="http://schemas.microsoft.com/office/word/2010/wordprocessingGroup" xmlns:wpi="http://schemas.microsoft.com/office/word/2010/wordprocessingInk" xmlns:wne="http://schemas.microsoft.com/office/word/2006/wordml" xmlns:wps="http://schemas.microsoft.com/office/word/2010/wordprocessingShape" mc:Ignorable="w14 w15 wp14">
-  <w:abstractNum w:abstractNumId="0">
+<w:numbering xmlns:wpc="http://schemas.microsoft.com/office/word/2010/wordprocessingCanvas" xmlns:cx="http://schemas.microsoft.com/office/drawing/2014/chartex" xmlns:cx1="http://schemas.microsoft.com/office/drawing/2015/9/8/chartex" xmlns:cx2="http://schemas.microsoft.com/office/drawing/2015/10/21/chartex" xmlns:cx3="http://schemas.microsoft.com/office/drawing/2016/5/9/chartex" xmlns:cx4="http://schemas.microsoft.com/office/drawing/2016/5/10/chartex" xmlns:cx5="http://schemas.microsoft.com/office/drawing/2016/5/11/chartex" xmlns:cx6="http://schemas.microsoft.com/office/drawing/2016/5/12/chartex" xmlns:cx7="http://schemas.microsoft.com/office/drawing/2016/5/13/chartex" xmlns:cx8="http://schemas.microsoft.com/office/drawing/2016/5/14/chartex" xmlns:mc="http://schemas.openxmlformats.org/markup-compatibility/2006" xmlns:aink="http://schemas.microsoft.com/office/drawing/2016/ink" xmlns:am3d="http://schemas.microsoft.com/office/drawing/2017/model3d" xmlns:o="urn:schemas-microsoft-com:office:office" xmlns:r="http://schemas.openxmlformats.org/officeDocument/2006/relationships" xmlns:m="http://schemas.openxmlformats.org/officeDocument/2006/math" xmlns:v="urn:schemas-microsoft-com:vml" xmlns:wp14="http://schemas.microsoft.com/office/word/2010/wordprocessingDrawing" xmlns:wp="http://schemas.openxmlformats.org/drawingml/2006/wordprocessingDrawing" xmlns:w10="urn:schemas-microsoft-com:office:word" xmlns:w="http://schemas.openxmlformats.org/wordprocessingml/2006/main" xmlns:w14="http://schemas.microsoft.com/office/word/2010/wordml" xmlns:w15="http://schemas.microsoft.com/office/word/2012/wordml" xmlns:w16cex="http://schemas.microsoft.com/office/word/2018/wordml/cex" xmlns:w16cid="http://schemas.microsoft.com/office/word/2016/wordml/cid" xmlns:w16="http://schemas.microsoft.com/office/word/2018/wordml" xmlns:w16se="http://schemas.microsoft.com/office/word/2015/wordml/symex" xmlns:wpg="http://schemas.microsoft.com/office/word/2010/wordprocessingGroup" xmlns:wpi="http://schemas.microsoft.com/office/word/2010/wordprocessingInk" xmlns:wne="http://schemas.microsoft.com/office/word/2006/wordml" xmlns:wps="http://schemas.microsoft.com/office/word/2010/wordprocessingShape" mc:Ignorable="w14 w15 w16se w16cid w16 w16cex wp14">
+  <w:abstractNum w:abstractNumId="0" w15:restartNumberingAfterBreak="0">
     <w:nsid w:val="025D4D34"/>
     <w:multiLevelType w:val="hybridMultilevel"/>
     <w:tmpl w:val="1C0EB796"/>
@@ -12286,7 +12708,7 @@
       </w:rPr>
     </w:lvl>
   </w:abstractNum>
-  <w:abstractNum w:abstractNumId="1">
+  <w:abstractNum w:abstractNumId="1" w15:restartNumberingAfterBreak="0">
     <w:nsid w:val="026A3D0C"/>
     <w:multiLevelType w:val="hybridMultilevel"/>
     <w:tmpl w:val="86806CE6"/>
@@ -12425,7 +12847,7 @@
       </w:rPr>
     </w:lvl>
   </w:abstractNum>
-  <w:abstractNum w:abstractNumId="2">
+  <w:abstractNum w:abstractNumId="2" w15:restartNumberingAfterBreak="0">
     <w:nsid w:val="060C2BC2"/>
     <w:multiLevelType w:val="hybridMultilevel"/>
     <w:tmpl w:val="C82E49B6"/>
@@ -12564,7 +12986,7 @@
       </w:rPr>
     </w:lvl>
   </w:abstractNum>
-  <w:abstractNum w:abstractNumId="3">
+  <w:abstractNum w:abstractNumId="3" w15:restartNumberingAfterBreak="0">
     <w:nsid w:val="0D1B77BE"/>
     <w:multiLevelType w:val="hybridMultilevel"/>
     <w:tmpl w:val="1FD6B7BA"/>
@@ -12704,7 +13126,7 @@
       </w:rPr>
     </w:lvl>
   </w:abstractNum>
-  <w:abstractNum w:abstractNumId="4">
+  <w:abstractNum w:abstractNumId="4" w15:restartNumberingAfterBreak="0">
     <w:nsid w:val="19C145D8"/>
     <w:multiLevelType w:val="hybridMultilevel"/>
     <w:tmpl w:val="FEEA1124"/>
@@ -12715,9 +13137,9 @@
       <w:lvlJc w:val="left"/>
       <w:pPr>
         <w:tabs>
-          <w:tab w:val="num" w:pos="720"/>
-        </w:tabs>
-        <w:ind w:left="720" w:hanging="360"/>
+          <w:tab w:val="num" w:pos="360"/>
+        </w:tabs>
+        <w:ind w:left="360" w:hanging="360"/>
       </w:pPr>
       <w:rPr>
         <w:rFonts w:ascii="Arial" w:hAnsi="Arial" w:hint="default"/>
@@ -12729,7 +13151,7 @@
       <w:lvlJc w:val="left"/>
       <w:pPr>
         <w:tabs>
-          <w:tab w:val="num" w:pos="360"/>
+          <w:tab w:val="num" w:pos="0"/>
         </w:tabs>
       </w:pPr>
     </w:lvl>
@@ -12740,9 +13162,9 @@
       <w:lvlJc w:val="left"/>
       <w:pPr>
         <w:tabs>
-          <w:tab w:val="num" w:pos="2160"/>
-        </w:tabs>
-        <w:ind w:left="2160" w:hanging="360"/>
+          <w:tab w:val="num" w:pos="1800"/>
+        </w:tabs>
+        <w:ind w:left="1800" w:hanging="360"/>
       </w:pPr>
       <w:rPr>
         <w:rFonts w:ascii="Arial" w:hAnsi="Arial" w:hint="default"/>
@@ -12755,9 +13177,9 @@
       <w:lvlJc w:val="left"/>
       <w:pPr>
         <w:tabs>
-          <w:tab w:val="num" w:pos="2880"/>
-        </w:tabs>
-        <w:ind w:left="2880" w:hanging="360"/>
+          <w:tab w:val="num" w:pos="2520"/>
+        </w:tabs>
+        <w:ind w:left="2520" w:hanging="360"/>
       </w:pPr>
       <w:rPr>
         <w:rFonts w:ascii="Arial" w:hAnsi="Arial" w:hint="default"/>
@@ -12770,9 +13192,9 @@
       <w:lvlJc w:val="left"/>
       <w:pPr>
         <w:tabs>
-          <w:tab w:val="num" w:pos="3600"/>
-        </w:tabs>
-        <w:ind w:left="3600" w:hanging="360"/>
+          <w:tab w:val="num" w:pos="3240"/>
+        </w:tabs>
+        <w:ind w:left="3240" w:hanging="360"/>
       </w:pPr>
       <w:rPr>
         <w:rFonts w:ascii="Arial" w:hAnsi="Arial" w:hint="default"/>
@@ -12785,9 +13207,9 @@
       <w:lvlJc w:val="left"/>
       <w:pPr>
         <w:tabs>
-          <w:tab w:val="num" w:pos="4320"/>
-        </w:tabs>
-        <w:ind w:left="4320" w:hanging="360"/>
+          <w:tab w:val="num" w:pos="3960"/>
+        </w:tabs>
+        <w:ind w:left="3960" w:hanging="360"/>
       </w:pPr>
       <w:rPr>
         <w:rFonts w:ascii="Arial" w:hAnsi="Arial" w:hint="default"/>
@@ -12800,9 +13222,9 @@
       <w:lvlJc w:val="left"/>
       <w:pPr>
         <w:tabs>
-          <w:tab w:val="num" w:pos="5040"/>
-        </w:tabs>
-        <w:ind w:left="5040" w:hanging="360"/>
+          <w:tab w:val="num" w:pos="4680"/>
+        </w:tabs>
+        <w:ind w:left="4680" w:hanging="360"/>
       </w:pPr>
       <w:rPr>
         <w:rFonts w:ascii="Arial" w:hAnsi="Arial" w:hint="default"/>
@@ -12815,9 +13237,9 @@
       <w:lvlJc w:val="left"/>
       <w:pPr>
         <w:tabs>
-          <w:tab w:val="num" w:pos="5760"/>
-        </w:tabs>
-        <w:ind w:left="5760" w:hanging="360"/>
+          <w:tab w:val="num" w:pos="5400"/>
+        </w:tabs>
+        <w:ind w:left="5400" w:hanging="360"/>
       </w:pPr>
       <w:rPr>
         <w:rFonts w:ascii="Arial" w:hAnsi="Arial" w:hint="default"/>
@@ -12830,16 +13252,16 @@
       <w:lvlJc w:val="left"/>
       <w:pPr>
         <w:tabs>
-          <w:tab w:val="num" w:pos="6480"/>
-        </w:tabs>
-        <w:ind w:left="6480" w:hanging="360"/>
+          <w:tab w:val="num" w:pos="6120"/>
+        </w:tabs>
+        <w:ind w:left="6120" w:hanging="360"/>
       </w:pPr>
       <w:rPr>
         <w:rFonts w:ascii="Arial" w:hAnsi="Arial" w:hint="default"/>
       </w:rPr>
     </w:lvl>
   </w:abstractNum>
-  <w:abstractNum w:abstractNumId="5">
+  <w:abstractNum w:abstractNumId="5" w15:restartNumberingAfterBreak="0">
     <w:nsid w:val="1B9135F7"/>
     <w:multiLevelType w:val="hybridMultilevel"/>
     <w:tmpl w:val="E544F3A6"/>
@@ -12979,7 +13401,7 @@
       </w:rPr>
     </w:lvl>
   </w:abstractNum>
-  <w:abstractNum w:abstractNumId="6">
+  <w:abstractNum w:abstractNumId="6" w15:restartNumberingAfterBreak="0">
     <w:nsid w:val="1E310021"/>
     <w:multiLevelType w:val="hybridMultilevel"/>
     <w:tmpl w:val="586486BA"/>
@@ -13118,7 +13540,7 @@
       </w:rPr>
     </w:lvl>
   </w:abstractNum>
-  <w:abstractNum w:abstractNumId="7">
+  <w:abstractNum w:abstractNumId="7" w15:restartNumberingAfterBreak="0">
     <w:nsid w:val="1FB765CC"/>
     <w:multiLevelType w:val="hybridMultilevel"/>
     <w:tmpl w:val="26E6C9BE"/>
@@ -13229,7 +13651,7 @@
       </w:rPr>
     </w:lvl>
   </w:abstractNum>
-  <w:abstractNum w:abstractNumId="8">
+  <w:abstractNum w:abstractNumId="8" w15:restartNumberingAfterBreak="0">
     <w:nsid w:val="2357047E"/>
     <w:multiLevelType w:val="hybridMultilevel"/>
     <w:tmpl w:val="076284DC"/>
@@ -13368,7 +13790,7 @@
       </w:rPr>
     </w:lvl>
   </w:abstractNum>
-  <w:abstractNum w:abstractNumId="9">
+  <w:abstractNum w:abstractNumId="9" w15:restartNumberingAfterBreak="0">
     <w:nsid w:val="24237976"/>
     <w:multiLevelType w:val="hybridMultilevel"/>
     <w:tmpl w:val="B4D62EB0"/>
@@ -13481,7 +13903,7 @@
       </w:rPr>
     </w:lvl>
   </w:abstractNum>
-  <w:abstractNum w:abstractNumId="10">
+  <w:abstractNum w:abstractNumId="10" w15:restartNumberingAfterBreak="0">
     <w:nsid w:val="245C0B81"/>
     <w:multiLevelType w:val="hybridMultilevel"/>
     <w:tmpl w:val="30EE8F68"/>
@@ -13620,7 +14042,7 @@
       </w:rPr>
     </w:lvl>
   </w:abstractNum>
-  <w:abstractNum w:abstractNumId="11">
+  <w:abstractNum w:abstractNumId="11" w15:restartNumberingAfterBreak="0">
     <w:nsid w:val="24AB6B2A"/>
     <w:multiLevelType w:val="hybridMultilevel"/>
     <w:tmpl w:val="E0FEEE46"/>
@@ -13732,7 +14154,7 @@
       </w:rPr>
     </w:lvl>
   </w:abstractNum>
-  <w:abstractNum w:abstractNumId="12">
+  <w:abstractNum w:abstractNumId="12" w15:restartNumberingAfterBreak="0">
     <w:nsid w:val="279E20C3"/>
     <w:multiLevelType w:val="hybridMultilevel"/>
     <w:tmpl w:val="4244B988"/>
@@ -13872,7 +14294,7 @@
       </w:rPr>
     </w:lvl>
   </w:abstractNum>
-  <w:abstractNum w:abstractNumId="13">
+  <w:abstractNum w:abstractNumId="13" w15:restartNumberingAfterBreak="0">
     <w:nsid w:val="28383435"/>
     <w:multiLevelType w:val="hybridMultilevel"/>
     <w:tmpl w:val="086EDB2C"/>
@@ -14012,7 +14434,7 @@
       </w:rPr>
     </w:lvl>
   </w:abstractNum>
-  <w:abstractNum w:abstractNumId="14">
+  <w:abstractNum w:abstractNumId="14" w15:restartNumberingAfterBreak="0">
     <w:nsid w:val="2A012C14"/>
     <w:multiLevelType w:val="hybridMultilevel"/>
     <w:tmpl w:val="798A3AC8"/>
@@ -14151,7 +14573,7 @@
       </w:rPr>
     </w:lvl>
   </w:abstractNum>
-  <w:abstractNum w:abstractNumId="15">
+  <w:abstractNum w:abstractNumId="15" w15:restartNumberingAfterBreak="0">
     <w:nsid w:val="2AFB1C3C"/>
     <w:multiLevelType w:val="hybridMultilevel"/>
     <w:tmpl w:val="B5D2C078"/>
@@ -14290,7 +14712,7 @@
       </w:rPr>
     </w:lvl>
   </w:abstractNum>
-  <w:abstractNum w:abstractNumId="16">
+  <w:abstractNum w:abstractNumId="16" w15:restartNumberingAfterBreak="0">
     <w:nsid w:val="2D387187"/>
     <w:multiLevelType w:val="hybridMultilevel"/>
     <w:tmpl w:val="3C8E71AC"/>
@@ -14430,7 +14852,7 @@
       </w:rPr>
     </w:lvl>
   </w:abstractNum>
-  <w:abstractNum w:abstractNumId="17">
+  <w:abstractNum w:abstractNumId="17" w15:restartNumberingAfterBreak="0">
     <w:nsid w:val="2F2D0CB4"/>
     <w:multiLevelType w:val="hybridMultilevel"/>
     <w:tmpl w:val="54500FB2"/>
@@ -14565,7 +14987,7 @@
       </w:rPr>
     </w:lvl>
   </w:abstractNum>
-  <w:abstractNum w:abstractNumId="18">
+  <w:abstractNum w:abstractNumId="18" w15:restartNumberingAfterBreak="0">
     <w:nsid w:val="31A30263"/>
     <w:multiLevelType w:val="hybridMultilevel"/>
     <w:tmpl w:val="289E7A78"/>
@@ -14700,7 +15122,7 @@
       </w:rPr>
     </w:lvl>
   </w:abstractNum>
-  <w:abstractNum w:abstractNumId="19">
+  <w:abstractNum w:abstractNumId="19" w15:restartNumberingAfterBreak="0">
     <w:nsid w:val="330F0463"/>
     <w:multiLevelType w:val="hybridMultilevel"/>
     <w:tmpl w:val="FAFAE08A"/>
@@ -14840,7 +15262,7 @@
       </w:rPr>
     </w:lvl>
   </w:abstractNum>
-  <w:abstractNum w:abstractNumId="20">
+  <w:abstractNum w:abstractNumId="20" w15:restartNumberingAfterBreak="0">
     <w:nsid w:val="35AC43FA"/>
     <w:multiLevelType w:val="hybridMultilevel"/>
     <w:tmpl w:val="68A02276"/>
@@ -14953,7 +15375,7 @@
       </w:rPr>
     </w:lvl>
   </w:abstractNum>
-  <w:abstractNum w:abstractNumId="21">
+  <w:abstractNum w:abstractNumId="21" w15:restartNumberingAfterBreak="0">
     <w:nsid w:val="36C43420"/>
     <w:multiLevelType w:val="hybridMultilevel"/>
     <w:tmpl w:val="D38E66D0"/>
@@ -15066,7 +15488,7 @@
       </w:rPr>
     </w:lvl>
   </w:abstractNum>
-  <w:abstractNum w:abstractNumId="22">
+  <w:abstractNum w:abstractNumId="22" w15:restartNumberingAfterBreak="0">
     <w:nsid w:val="373C2D2E"/>
     <w:multiLevelType w:val="hybridMultilevel"/>
     <w:tmpl w:val="A14C835A"/>
@@ -15158,7 +15580,7 @@
       </w:pPr>
     </w:lvl>
   </w:abstractNum>
-  <w:abstractNum w:abstractNumId="23">
+  <w:abstractNum w:abstractNumId="23" w15:restartNumberingAfterBreak="0">
     <w:nsid w:val="38F01681"/>
     <w:multiLevelType w:val="hybridMultilevel"/>
     <w:tmpl w:val="7728B230"/>
@@ -15247,7 +15669,7 @@
       </w:pPr>
     </w:lvl>
   </w:abstractNum>
-  <w:abstractNum w:abstractNumId="24">
+  <w:abstractNum w:abstractNumId="24" w15:restartNumberingAfterBreak="0">
     <w:nsid w:val="3B9E4FB9"/>
     <w:multiLevelType w:val="hybridMultilevel"/>
     <w:tmpl w:val="8904C634"/>
@@ -15360,7 +15782,7 @@
       </w:rPr>
     </w:lvl>
   </w:abstractNum>
-  <w:abstractNum w:abstractNumId="25">
+  <w:abstractNum w:abstractNumId="25" w15:restartNumberingAfterBreak="0">
     <w:nsid w:val="3ECF55FD"/>
     <w:multiLevelType w:val="hybridMultilevel"/>
     <w:tmpl w:val="0DCEE080"/>
@@ -15500,7 +15922,7 @@
       </w:rPr>
     </w:lvl>
   </w:abstractNum>
-  <w:abstractNum w:abstractNumId="26">
+  <w:abstractNum w:abstractNumId="26" w15:restartNumberingAfterBreak="0">
     <w:nsid w:val="45DB156D"/>
     <w:multiLevelType w:val="hybridMultilevel"/>
     <w:tmpl w:val="6114A86A"/>
@@ -15639,7 +16061,7 @@
       </w:rPr>
     </w:lvl>
   </w:abstractNum>
-  <w:abstractNum w:abstractNumId="27">
+  <w:abstractNum w:abstractNumId="27" w15:restartNumberingAfterBreak="0">
     <w:nsid w:val="47357CBB"/>
     <w:multiLevelType w:val="hybridMultilevel"/>
     <w:tmpl w:val="BF7C6CE8"/>
@@ -15779,7 +16201,7 @@
       </w:rPr>
     </w:lvl>
   </w:abstractNum>
-  <w:abstractNum w:abstractNumId="28">
+  <w:abstractNum w:abstractNumId="28" w15:restartNumberingAfterBreak="0">
     <w:nsid w:val="48CE37F7"/>
     <w:multiLevelType w:val="hybridMultilevel"/>
     <w:tmpl w:val="8612FAD8"/>
@@ -15918,7 +16340,7 @@
       </w:rPr>
     </w:lvl>
   </w:abstractNum>
-  <w:abstractNum w:abstractNumId="29">
+  <w:abstractNum w:abstractNumId="29" w15:restartNumberingAfterBreak="0">
     <w:nsid w:val="4D027A44"/>
     <w:multiLevelType w:val="hybridMultilevel"/>
     <w:tmpl w:val="A63A6C3A"/>
@@ -16058,7 +16480,7 @@
       </w:rPr>
     </w:lvl>
   </w:abstractNum>
-  <w:abstractNum w:abstractNumId="30">
+  <w:abstractNum w:abstractNumId="30" w15:restartNumberingAfterBreak="0">
     <w:nsid w:val="58EB6C64"/>
     <w:multiLevelType w:val="hybridMultilevel"/>
     <w:tmpl w:val="1F9E5780"/>
@@ -16198,7 +16620,7 @@
       </w:rPr>
     </w:lvl>
   </w:abstractNum>
-  <w:abstractNum w:abstractNumId="31">
+  <w:abstractNum w:abstractNumId="31" w15:restartNumberingAfterBreak="0">
     <w:nsid w:val="5A6C2C1E"/>
     <w:multiLevelType w:val="hybridMultilevel"/>
     <w:tmpl w:val="678CDBE2"/>
@@ -16337,7 +16759,7 @@
       </w:rPr>
     </w:lvl>
   </w:abstractNum>
-  <w:abstractNum w:abstractNumId="32">
+  <w:abstractNum w:abstractNumId="32" w15:restartNumberingAfterBreak="0">
     <w:nsid w:val="618F6F2E"/>
     <w:multiLevelType w:val="hybridMultilevel"/>
     <w:tmpl w:val="2F1CD0D0"/>
@@ -16472,7 +16894,7 @@
       </w:rPr>
     </w:lvl>
   </w:abstractNum>
-  <w:abstractNum w:abstractNumId="33">
+  <w:abstractNum w:abstractNumId="33" w15:restartNumberingAfterBreak="0">
     <w:nsid w:val="61F137B1"/>
     <w:multiLevelType w:val="hybridMultilevel"/>
     <w:tmpl w:val="1264FB3C"/>
@@ -16585,7 +17007,7 @@
       </w:rPr>
     </w:lvl>
   </w:abstractNum>
-  <w:abstractNum w:abstractNumId="34">
+  <w:abstractNum w:abstractNumId="34" w15:restartNumberingAfterBreak="0">
     <w:nsid w:val="66157C15"/>
     <w:multiLevelType w:val="hybridMultilevel"/>
     <w:tmpl w:val="5D84E79A"/>
@@ -16720,7 +17142,7 @@
       </w:rPr>
     </w:lvl>
   </w:abstractNum>
-  <w:abstractNum w:abstractNumId="35">
+  <w:abstractNum w:abstractNumId="35" w15:restartNumberingAfterBreak="0">
     <w:nsid w:val="663F3B3A"/>
     <w:multiLevelType w:val="hybridMultilevel"/>
     <w:tmpl w:val="9A787698"/>
@@ -16972,7 +17394,7 @@
 </file>
 
 <file path=word/styles.xml><?xml version="1.0" encoding="utf-8"?>
-<w:styles xmlns:mc="http://schemas.openxmlformats.org/markup-compatibility/2006" xmlns:r="http://schemas.openxmlformats.org/officeDocument/2006/relationships" xmlns:w="http://schemas.openxmlformats.org/wordprocessingml/2006/main" xmlns:w14="http://schemas.microsoft.com/office/word/2010/wordml" xmlns:w15="http://schemas.microsoft.com/office/word/2012/wordml" mc:Ignorable="w14 w15">
+<w:styles xmlns:mc="http://schemas.openxmlformats.org/markup-compatibility/2006" xmlns:r="http://schemas.openxmlformats.org/officeDocument/2006/relationships" xmlns:w="http://schemas.openxmlformats.org/wordprocessingml/2006/main" xmlns:w14="http://schemas.microsoft.com/office/word/2010/wordml" xmlns:w15="http://schemas.microsoft.com/office/word/2012/wordml" xmlns:w16cex="http://schemas.microsoft.com/office/word/2018/wordml/cex" xmlns:w16cid="http://schemas.microsoft.com/office/word/2016/wordml/cid" xmlns:w16="http://schemas.microsoft.com/office/word/2018/wordml" xmlns:w16se="http://schemas.microsoft.com/office/word/2015/wordml/symex" mc:Ignorable="w14 w15 w16se w16cid w16 w16cex">
   <w:docDefaults>
     <w:rPrDefault>
       <w:rPr>
@@ -16984,7 +17406,7 @@
     </w:rPrDefault>
     <w:pPrDefault/>
   </w:docDefaults>
-  <w:latentStyles w:defLockedState="0" w:defUIPriority="99" w:defSemiHidden="0" w:defUnhideWhenUsed="0" w:defQFormat="0" w:count="371">
+  <w:latentStyles w:defLockedState="0" w:defUIPriority="99" w:defSemiHidden="0" w:defUnhideWhenUsed="0" w:defQFormat="0" w:count="376">
     <w:lsdException w:name="Normal" w:uiPriority="0" w:qFormat="1"/>
     <w:lsdException w:name="heading 1" w:uiPriority="9" w:qFormat="1"/>
     <w:lsdException w:name="heading 2" w:semiHidden="1" w:uiPriority="9" w:unhideWhenUsed="1" w:qFormat="1"/>
@@ -17090,7 +17512,6 @@
     <w:lsdException w:name="HTML Sample" w:semiHidden="1" w:unhideWhenUsed="1"/>
     <w:lsdException w:name="HTML Typewriter" w:semiHidden="1" w:unhideWhenUsed="1"/>
     <w:lsdException w:name="HTML Variable" w:semiHidden="1" w:unhideWhenUsed="1"/>
-    <w:lsdException w:name="Normal Table" w:semiHidden="1" w:unhideWhenUsed="1"/>
     <w:lsdException w:name="annotation subject" w:semiHidden="1" w:unhideWhenUsed="1"/>
     <w:lsdException w:name="No List" w:semiHidden="1" w:unhideWhenUsed="1"/>
     <w:lsdException w:name="Outline List 1" w:semiHidden="1" w:unhideWhenUsed="1"/>
@@ -17133,11 +17554,8 @@
     <w:lsdException w:name="Table Contemporary" w:semiHidden="1" w:unhideWhenUsed="1"/>
     <w:lsdException w:name="Table Elegant" w:semiHidden="1" w:unhideWhenUsed="1"/>
     <w:lsdException w:name="Table Professional" w:semiHidden="1" w:unhideWhenUsed="1"/>
-    <w:lsdException w:name="Table Subtle 1" w:semiHidden="1" w:unhideWhenUsed="1"/>
     <w:lsdException w:name="Table Subtle 2" w:semiHidden="1" w:unhideWhenUsed="1"/>
     <w:lsdException w:name="Table Web 1" w:semiHidden="1" w:unhideWhenUsed="1"/>
-    <w:lsdException w:name="Table Web 2" w:semiHidden="1" w:unhideWhenUsed="1"/>
-    <w:lsdException w:name="Table Web 3" w:semiHidden="1" w:unhideWhenUsed="1"/>
     <w:lsdException w:name="Balloon Text" w:semiHidden="1" w:unhideWhenUsed="1"/>
     <w:lsdException w:name="Table Grid" w:uiPriority="39"/>
     <w:lsdException w:name="Table Theme" w:semiHidden="1" w:unhideWhenUsed="1"/>
@@ -17356,6 +17774,11 @@
     <w:lsdException w:name="List Table 5 Dark Accent 6" w:uiPriority="50"/>
     <w:lsdException w:name="List Table 6 Colorful Accent 6" w:uiPriority="51"/>
     <w:lsdException w:name="List Table 7 Colorful Accent 6" w:uiPriority="52"/>
+    <w:lsdException w:name="Mention" w:semiHidden="1" w:unhideWhenUsed="1"/>
+    <w:lsdException w:name="Smart Hyperlink" w:semiHidden="1" w:unhideWhenUsed="1"/>
+    <w:lsdException w:name="Hashtag" w:semiHidden="1" w:unhideWhenUsed="1"/>
+    <w:lsdException w:name="Unresolved Mention" w:semiHidden="1" w:unhideWhenUsed="1"/>
+    <w:lsdException w:name="Smart Link" w:semiHidden="1" w:unhideWhenUsed="1"/>
   </w:latentStyles>
   <w:style w:type="paragraph" w:default="1" w:styleId="a">
     <w:name w:val="Normal"/>
@@ -17368,7 +17791,7 @@
     <w:name w:val="heading 1"/>
     <w:basedOn w:val="a"/>
     <w:next w:val="a"/>
-    <w:link w:val="1Char"/>
+    <w:link w:val="10"/>
     <w:uiPriority w:val="9"/>
     <w:qFormat/>
     <w:rsid w:val="004535D4"/>
@@ -17390,7 +17813,7 @@
     <w:name w:val="heading 2"/>
     <w:basedOn w:val="a"/>
     <w:next w:val="a"/>
-    <w:link w:val="2Char"/>
+    <w:link w:val="20"/>
     <w:uiPriority w:val="9"/>
     <w:unhideWhenUsed/>
     <w:qFormat/>
@@ -17413,7 +17836,7 @@
     <w:name w:val="heading 3"/>
     <w:basedOn w:val="a"/>
     <w:next w:val="a"/>
-    <w:link w:val="3Char"/>
+    <w:link w:val="30"/>
     <w:uiPriority w:val="9"/>
     <w:unhideWhenUsed/>
     <w:qFormat/>
@@ -17435,7 +17858,7 @@
     <w:name w:val="heading 4"/>
     <w:basedOn w:val="a"/>
     <w:next w:val="a"/>
-    <w:link w:val="4Char"/>
+    <w:link w:val="40"/>
     <w:uiPriority w:val="9"/>
     <w:unhideWhenUsed/>
     <w:qFormat/>
@@ -17458,7 +17881,7 @@
     <w:name w:val="heading 5"/>
     <w:basedOn w:val="a"/>
     <w:next w:val="a"/>
-    <w:link w:val="5Char"/>
+    <w:link w:val="50"/>
     <w:uiPriority w:val="9"/>
     <w:unhideWhenUsed/>
     <w:qFormat/>
@@ -17480,7 +17903,7 @@
     <w:name w:val="heading 6"/>
     <w:basedOn w:val="a"/>
     <w:next w:val="a"/>
-    <w:link w:val="6Char"/>
+    <w:link w:val="60"/>
     <w:uiPriority w:val="9"/>
     <w:unhideWhenUsed/>
     <w:qFormat/>
@@ -17503,7 +17926,7 @@
     <w:name w:val="heading 7"/>
     <w:basedOn w:val="a"/>
     <w:next w:val="a"/>
-    <w:link w:val="7Char"/>
+    <w:link w:val="70"/>
     <w:uiPriority w:val="9"/>
     <w:unhideWhenUsed/>
     <w:qFormat/>
@@ -17525,7 +17948,7 @@
     <w:name w:val="heading 8"/>
     <w:basedOn w:val="a"/>
     <w:next w:val="a"/>
-    <w:link w:val="8Char"/>
+    <w:link w:val="80"/>
     <w:uiPriority w:val="9"/>
     <w:unhideWhenUsed/>
     <w:qFormat/>
@@ -17546,7 +17969,7 @@
     <w:name w:val="heading 9"/>
     <w:basedOn w:val="a"/>
     <w:next w:val="a"/>
-    <w:link w:val="9Char"/>
+    <w:link w:val="90"/>
     <w:uiPriority w:val="9"/>
     <w:unhideWhenUsed/>
     <w:qFormat/>
@@ -17589,8 +18012,8 @@
     <w:semiHidden/>
     <w:unhideWhenUsed/>
   </w:style>
-  <w:style w:type="character" w:customStyle="1" w:styleId="1Char">
-    <w:name w:val="标题 1 Char"/>
+  <w:style w:type="character" w:customStyle="1" w:styleId="10">
+    <w:name w:val="标题 1 字符"/>
     <w:basedOn w:val="a0"/>
     <w:link w:val="1"/>
     <w:uiPriority w:val="9"/>
@@ -17603,8 +18026,8 @@
       <w:szCs w:val="44"/>
     </w:rPr>
   </w:style>
-  <w:style w:type="character" w:customStyle="1" w:styleId="2Char">
-    <w:name w:val="标题 2 Char"/>
+  <w:style w:type="character" w:customStyle="1" w:styleId="20">
+    <w:name w:val="标题 2 字符"/>
     <w:basedOn w:val="a0"/>
     <w:link w:val="2"/>
     <w:uiPriority w:val="9"/>
@@ -17617,8 +18040,8 @@
       <w:szCs w:val="32"/>
     </w:rPr>
   </w:style>
-  <w:style w:type="character" w:customStyle="1" w:styleId="3Char">
-    <w:name w:val="标题 3 Char"/>
+  <w:style w:type="character" w:customStyle="1" w:styleId="30">
+    <w:name w:val="标题 3 字符"/>
     <w:basedOn w:val="a0"/>
     <w:link w:val="3"/>
     <w:uiPriority w:val="9"/>
@@ -17630,8 +18053,8 @@
       <w:szCs w:val="32"/>
     </w:rPr>
   </w:style>
-  <w:style w:type="character" w:customStyle="1" w:styleId="4Char">
-    <w:name w:val="标题 4 Char"/>
+  <w:style w:type="character" w:customStyle="1" w:styleId="40">
+    <w:name w:val="标题 4 字符"/>
     <w:basedOn w:val="a0"/>
     <w:link w:val="4"/>
     <w:uiPriority w:val="9"/>
@@ -17644,8 +18067,8 @@
       <w:szCs w:val="28"/>
     </w:rPr>
   </w:style>
-  <w:style w:type="character" w:customStyle="1" w:styleId="5Char">
-    <w:name w:val="标题 5 Char"/>
+  <w:style w:type="character" w:customStyle="1" w:styleId="50">
+    <w:name w:val="标题 5 字符"/>
     <w:basedOn w:val="a0"/>
     <w:link w:val="5"/>
     <w:uiPriority w:val="9"/>
@@ -17657,8 +18080,8 @@
       <w:szCs w:val="28"/>
     </w:rPr>
   </w:style>
-  <w:style w:type="character" w:customStyle="1" w:styleId="6Char">
-    <w:name w:val="标题 6 Char"/>
+  <w:style w:type="character" w:customStyle="1" w:styleId="60">
+    <w:name w:val="标题 6 字符"/>
     <w:basedOn w:val="a0"/>
     <w:link w:val="6"/>
     <w:uiPriority w:val="9"/>
@@ -17671,8 +18094,8 @@
       <w:szCs w:val="24"/>
     </w:rPr>
   </w:style>
-  <w:style w:type="character" w:customStyle="1" w:styleId="7Char">
-    <w:name w:val="标题 7 Char"/>
+  <w:style w:type="character" w:customStyle="1" w:styleId="70">
+    <w:name w:val="标题 7 字符"/>
     <w:basedOn w:val="a0"/>
     <w:link w:val="7"/>
     <w:uiPriority w:val="9"/>
@@ -17684,8 +18107,8 @@
       <w:szCs w:val="24"/>
     </w:rPr>
   </w:style>
-  <w:style w:type="character" w:customStyle="1" w:styleId="8Char">
-    <w:name w:val="标题 8 Char"/>
+  <w:style w:type="character" w:customStyle="1" w:styleId="80">
+    <w:name w:val="标题 8 字符"/>
     <w:basedOn w:val="a0"/>
     <w:link w:val="8"/>
     <w:uiPriority w:val="9"/>
@@ -17696,8 +18119,8 @@
       <w:szCs w:val="24"/>
     </w:rPr>
   </w:style>
-  <w:style w:type="character" w:customStyle="1" w:styleId="9Char">
-    <w:name w:val="标题 9 Char"/>
+  <w:style w:type="character" w:customStyle="1" w:styleId="90">
+    <w:name w:val="标题 9 字符"/>
     <w:basedOn w:val="a0"/>
     <w:link w:val="9"/>
     <w:uiPriority w:val="9"/>
@@ -17711,7 +18134,7 @@
     <w:name w:val="Title"/>
     <w:basedOn w:val="a"/>
     <w:next w:val="a"/>
-    <w:link w:val="Char"/>
+    <w:link w:val="a4"/>
     <w:uiPriority w:val="10"/>
     <w:qFormat/>
     <w:rsid w:val="00E73C16"/>
@@ -17728,8 +18151,8 @@
       <w:szCs w:val="32"/>
     </w:rPr>
   </w:style>
-  <w:style w:type="character" w:customStyle="1" w:styleId="Char">
-    <w:name w:val="标题 Char"/>
+  <w:style w:type="character" w:customStyle="1" w:styleId="a4">
+    <w:name w:val="标题 字符"/>
     <w:basedOn w:val="a0"/>
     <w:link w:val="a3"/>
     <w:uiPriority w:val="10"/>
@@ -17742,11 +18165,11 @@
       <w:szCs w:val="32"/>
     </w:rPr>
   </w:style>
-  <w:style w:type="paragraph" w:styleId="a4">
+  <w:style w:type="paragraph" w:styleId="a5">
     <w:name w:val="Subtitle"/>
     <w:basedOn w:val="a"/>
     <w:next w:val="a"/>
-    <w:link w:val="Char0"/>
+    <w:link w:val="a6"/>
     <w:uiPriority w:val="11"/>
     <w:qFormat/>
     <w:rsid w:val="00E73C16"/>
@@ -17764,10 +18187,10 @@
       <w:szCs w:val="32"/>
     </w:rPr>
   </w:style>
-  <w:style w:type="character" w:customStyle="1" w:styleId="Char0">
-    <w:name w:val="副标题 Char"/>
+  <w:style w:type="character" w:customStyle="1" w:styleId="a6">
+    <w:name w:val="副标题 字符"/>
     <w:basedOn w:val="a0"/>
-    <w:link w:val="a4"/>
+    <w:link w:val="a5"/>
     <w:uiPriority w:val="11"/>
     <w:rsid w:val="00E73C16"/>
     <w:rPr>
@@ -17779,7 +18202,7 @@
       <w:szCs w:val="32"/>
     </w:rPr>
   </w:style>
-  <w:style w:type="character" w:styleId="a5">
+  <w:style w:type="character" w:styleId="a7">
     <w:name w:val="Hyperlink"/>
     <w:basedOn w:val="a0"/>
     <w:uiPriority w:val="99"/>
@@ -17790,8 +18213,8 @@
       <w:u w:val="single"/>
     </w:rPr>
   </w:style>
-  <w:style w:type="character" w:customStyle="1" w:styleId="UnresolvedMention">
-    <w:name w:val="Unresolved Mention"/>
+  <w:style w:type="character" w:customStyle="1" w:styleId="11">
+    <w:name w:val="未处理的提及1"/>
     <w:basedOn w:val="a0"/>
     <w:uiPriority w:val="99"/>
     <w:semiHidden/>
@@ -17802,7 +18225,7 @@
       <w:shd w:val="clear" w:color="auto" w:fill="E1DFDD"/>
     </w:rPr>
   </w:style>
-  <w:style w:type="paragraph" w:styleId="a6">
+  <w:style w:type="paragraph" w:styleId="a8">
     <w:name w:val="List Paragraph"/>
     <w:basedOn w:val="a"/>
     <w:uiPriority w:val="34"/>
@@ -17812,10 +18235,10 @@
       <w:ind w:firstLineChars="200" w:firstLine="420"/>
     </w:pPr>
   </w:style>
-  <w:style w:type="paragraph" w:styleId="a7">
+  <w:style w:type="paragraph" w:styleId="a9">
     <w:name w:val="header"/>
     <w:basedOn w:val="a"/>
-    <w:link w:val="Char1"/>
+    <w:link w:val="aa"/>
     <w:uiPriority w:val="99"/>
     <w:unhideWhenUsed/>
     <w:rsid w:val="004E190A"/>
@@ -17835,10 +18258,10 @@
       <w:szCs w:val="18"/>
     </w:rPr>
   </w:style>
-  <w:style w:type="character" w:customStyle="1" w:styleId="Char1">
-    <w:name w:val="页眉 Char"/>
+  <w:style w:type="character" w:customStyle="1" w:styleId="aa">
+    <w:name w:val="页眉 字符"/>
     <w:basedOn w:val="a0"/>
-    <w:link w:val="a7"/>
+    <w:link w:val="a9"/>
     <w:uiPriority w:val="99"/>
     <w:rsid w:val="004E190A"/>
     <w:rPr>
@@ -17846,10 +18269,10 @@
       <w:szCs w:val="18"/>
     </w:rPr>
   </w:style>
-  <w:style w:type="paragraph" w:styleId="a8">
+  <w:style w:type="paragraph" w:styleId="ab">
     <w:name w:val="footer"/>
     <w:basedOn w:val="a"/>
-    <w:link w:val="Char2"/>
+    <w:link w:val="ac"/>
     <w:uiPriority w:val="99"/>
     <w:unhideWhenUsed/>
     <w:rsid w:val="004E190A"/>
@@ -17865,10 +18288,10 @@
       <w:szCs w:val="18"/>
     </w:rPr>
   </w:style>
-  <w:style w:type="character" w:customStyle="1" w:styleId="Char2">
-    <w:name w:val="页脚 Char"/>
+  <w:style w:type="character" w:customStyle="1" w:styleId="ac">
+    <w:name w:val="页脚 字符"/>
     <w:basedOn w:val="a0"/>
-    <w:link w:val="a8"/>
+    <w:link w:val="ab"/>
     <w:uiPriority w:val="99"/>
     <w:rsid w:val="004E190A"/>
     <w:rPr>
@@ -17876,10 +18299,10 @@
       <w:szCs w:val="18"/>
     </w:rPr>
   </w:style>
-  <w:style w:type="paragraph" w:styleId="a9">
+  <w:style w:type="paragraph" w:styleId="ad">
     <w:name w:val="Balloon Text"/>
     <w:basedOn w:val="a"/>
-    <w:link w:val="Char3"/>
+    <w:link w:val="ae"/>
     <w:uiPriority w:val="99"/>
     <w:semiHidden/>
     <w:unhideWhenUsed/>
@@ -17889,10 +18312,10 @@
       <w:szCs w:val="18"/>
     </w:rPr>
   </w:style>
-  <w:style w:type="character" w:customStyle="1" w:styleId="Char3">
-    <w:name w:val="批注框文本 Char"/>
+  <w:style w:type="character" w:customStyle="1" w:styleId="ae">
+    <w:name w:val="批注框文本 字符"/>
     <w:basedOn w:val="a0"/>
-    <w:link w:val="a9"/>
+    <w:link w:val="ad"/>
     <w:uiPriority w:val="99"/>
     <w:semiHidden/>
     <w:rsid w:val="008C370F"/>
